--- a/public/plantillas/ReporteCredito.docx
+++ b/public/plantillas/ReporteCredito.docx
@@ -16,14 +16,14 @@
     <w:tbl>
       <w:tblPr>
         <w:tblStyle w:val="Tablaconcuadrcula"/>
-        <w:tblW w:w="10280" w:type="dxa"/>
+        <w:tblW w:w="11131" w:type="dxa"/>
         <w:tblInd w:w="-1168" w:type="dxa"/>
         <w:tblLayout w:type="fixed"/>
         <w:tblLook w:val="04A0" w:firstRow="1" w:lastRow="0" w:firstColumn="1" w:lastColumn="0" w:noHBand="0" w:noVBand="1"/>
       </w:tblPr>
       <w:tblGrid>
         <w:gridCol w:w="2476"/>
-        <w:gridCol w:w="1068"/>
+        <w:gridCol w:w="1919"/>
         <w:gridCol w:w="1236"/>
         <w:gridCol w:w="1100"/>
         <w:gridCol w:w="1083"/>
@@ -66,7 +66,7 @@
         </w:tc>
         <w:tc>
           <w:tcPr>
-            <w:tcW w:w="1068" w:type="dxa"/>
+            <w:tcW w:w="1919" w:type="dxa"/>
             <w:shd w:val="clear" w:color="auto" w:fill="8DB3E2" w:themeFill="text2" w:themeFillTint="66"/>
           </w:tcPr>
           <w:p>
@@ -232,7 +232,7 @@
         </w:tc>
         <w:tc>
           <w:tcPr>
-            <w:tcW w:w="1068" w:type="dxa"/>
+            <w:tcW w:w="1919" w:type="dxa"/>
           </w:tcPr>
           <w:p>
             <w:pPr>
@@ -482,12 +482,51 @@
     </w:r>
     <w:r>
       <w:tab/>
-      <w:t>fecha{fecha</w:t>
+      <w:t>fecha{fecha}</w:t>
+    </w:r>
+  </w:p>
+  <w:p>
+    <w:pPr>
+      <w:pStyle w:val="Encabezado"/>
+      <w:pBdr>
+        <w:bottom w:val="single" w:sz="12" w:space="1" w:color="auto"/>
+      </w:pBdr>
+      <w:ind w:left="-1276" w:right="-1227"/>
+    </w:pPr>
+    <w:r>
+      <w:t>Avales: {#avales}</w:t>
+    </w:r>
+    <w:r>
+      <w:t xml:space="preserve"> </w:t>
+    </w:r>
+    <w:r>
+      <w:t>{nombre}</w:t>
+    </w:r>
+    <w:r>
+      <w:t xml:space="preserve"> </w:t>
+    </w:r>
+    <w:r>
+      <w:t>{apellidoPaterno}</w:t>
+    </w:r>
+    <w:r>
+      <w:t xml:space="preserve"> </w:t>
     </w:r>
     <w:bookmarkStart w:id="0" w:name="_GoBack"/>
     <w:bookmarkEnd w:id="0"/>
     <w:r>
-      <w:t>}</w:t>
+      <w:t>{apellidoPaterno}</w:t>
+    </w:r>
+  </w:p>
+  <w:p>
+    <w:pPr>
+      <w:pStyle w:val="Encabezado"/>
+      <w:pBdr>
+        <w:bottom w:val="single" w:sz="12" w:space="1" w:color="auto"/>
+      </w:pBdr>
+      <w:ind w:left="-1276" w:right="-1227"/>
+    </w:pPr>
+    <w:r>
+      <w:t>{/avales}</w:t>
     </w:r>
   </w:p>
   <w:p>
@@ -1348,7 +1387,7 @@
 </file>
 
 <file path=customXml/itemProps1.xml><?xml version="1.0" encoding="utf-8"?>
-<ds:datastoreItem xmlns:ds="http://schemas.openxmlformats.org/officeDocument/2006/customXml" ds:itemID="{D27441B7-8599-D246-B45A-86239B38A2DE}">
+<ds:datastoreItem xmlns:ds="http://schemas.openxmlformats.org/officeDocument/2006/customXml" ds:itemID="{3B6554B5-4D89-9842-867A-49AE69DB2101}">
   <ds:schemaRefs>
     <ds:schemaRef ds:uri="http://schemas.openxmlformats.org/officeDocument/2006/bibliography"/>
   </ds:schemaRefs>

--- a/public/plantillas/ReporteCredito.docx
+++ b/public/plantillas/ReporteCredito.docx
@@ -22,21 +22,21 @@
         <w:tblLook w:val="04A0" w:firstRow="1" w:lastRow="0" w:firstColumn="1" w:lastColumn="0" w:noHBand="0" w:noVBand="1"/>
       </w:tblPr>
       <w:tblGrid>
-        <w:gridCol w:w="2476"/>
-        <w:gridCol w:w="1919"/>
-        <w:gridCol w:w="1236"/>
-        <w:gridCol w:w="1100"/>
+        <w:gridCol w:w="2694"/>
+        <w:gridCol w:w="1417"/>
+        <w:gridCol w:w="1560"/>
+        <w:gridCol w:w="1060"/>
         <w:gridCol w:w="1083"/>
-        <w:gridCol w:w="736"/>
-        <w:gridCol w:w="2581"/>
+        <w:gridCol w:w="833"/>
+        <w:gridCol w:w="2484"/>
       </w:tblGrid>
       <w:tr>
         <w:trPr>
-          <w:trHeight w:val="422"/>
+          <w:trHeight w:val="245"/>
         </w:trPr>
         <w:tc>
           <w:tcPr>
-            <w:tcW w:w="2476" w:type="dxa"/>
+            <w:tcW w:w="2694" w:type="dxa"/>
             <w:shd w:val="clear" w:color="auto" w:fill="8DB3E2" w:themeFill="text2" w:themeFillTint="66"/>
           </w:tcPr>
           <w:p>
@@ -66,7 +66,7 @@
         </w:tc>
         <w:tc>
           <w:tcPr>
-            <w:tcW w:w="1919" w:type="dxa"/>
+            <w:tcW w:w="1417" w:type="dxa"/>
             <w:shd w:val="clear" w:color="auto" w:fill="8DB3E2" w:themeFill="text2" w:themeFillTint="66"/>
           </w:tcPr>
           <w:p>
@@ -89,7 +89,7 @@
         </w:tc>
         <w:tc>
           <w:tcPr>
-            <w:tcW w:w="1236" w:type="dxa"/>
+            <w:tcW w:w="1560" w:type="dxa"/>
             <w:shd w:val="clear" w:color="auto" w:fill="8DB3E2" w:themeFill="text2" w:themeFillTint="66"/>
           </w:tcPr>
           <w:p>
@@ -112,7 +112,7 @@
         </w:tc>
         <w:tc>
           <w:tcPr>
-            <w:tcW w:w="1100" w:type="dxa"/>
+            <w:tcW w:w="1060" w:type="dxa"/>
             <w:shd w:val="clear" w:color="auto" w:fill="8DB3E2" w:themeFill="text2" w:themeFillTint="66"/>
           </w:tcPr>
           <w:p>
@@ -129,7 +129,7 @@
               <w:rPr>
                 <w:b/>
               </w:rPr>
-              <w:t>Interes</w:t>
+              <w:t>Interés</w:t>
             </w:r>
           </w:p>
         </w:tc>
@@ -158,7 +158,7 @@
         </w:tc>
         <w:tc>
           <w:tcPr>
-            <w:tcW w:w="736" w:type="dxa"/>
+            <w:tcW w:w="833" w:type="dxa"/>
             <w:shd w:val="clear" w:color="auto" w:fill="8DB3E2" w:themeFill="text2" w:themeFillTint="66"/>
           </w:tcPr>
           <w:p>
@@ -175,13 +175,15 @@
               <w:rPr>
                 <w:b/>
               </w:rPr>
-              <w:t>Iva</w:t>
-            </w:r>
+              <w:t>IVA</w:t>
+            </w:r>
+            <w:bookmarkStart w:id="0" w:name="_GoBack"/>
+            <w:bookmarkEnd w:id="0"/>
           </w:p>
         </w:tc>
         <w:tc>
           <w:tcPr>
-            <w:tcW w:w="2581" w:type="dxa"/>
+            <w:tcW w:w="2484" w:type="dxa"/>
             <w:shd w:val="clear" w:color="auto" w:fill="8DB3E2" w:themeFill="text2" w:themeFillTint="66"/>
           </w:tcPr>
           <w:p>
@@ -194,12 +196,14 @@
                 <w:b/>
               </w:rPr>
             </w:pPr>
+            <w:proofErr w:type="spellStart"/>
             <w:r>
               <w:rPr>
                 <w:b/>
               </w:rPr>
               <w:t>Imjjrgg</w:t>
             </w:r>
+            <w:proofErr w:type="spellEnd"/>
             <w:r>
               <w:rPr>
                 <w:b/>
@@ -216,23 +220,36 @@
         </w:trPr>
         <w:tc>
           <w:tcPr>
-            <w:tcW w:w="2476" w:type="dxa"/>
+            <w:tcW w:w="2694" w:type="dxa"/>
           </w:tcPr>
           <w:p>
             <w:pPr>
-              <w:ind w:left="-529"/>
+              <w:ind w:left="34" w:right="-391"/>
             </w:pPr>
             <w:r>
-              <w:t>å</w:t>
-            </w:r>
-            <w:r>
-              <w:t>{#planPagos}{fechaLimite}</w:t>
+              <w:t>{#</w:t>
+            </w:r>
+            <w:proofErr w:type="spellStart"/>
+            <w:r>
+              <w:t>planPagos</w:t>
+            </w:r>
+            <w:proofErr w:type="spellEnd"/>
+            <w:r>
+              <w:t>}{</w:t>
+            </w:r>
+            <w:proofErr w:type="spellStart"/>
+            <w:r>
+              <w:t>fechaLimite</w:t>
+            </w:r>
+            <w:proofErr w:type="spellEnd"/>
+            <w:r>
+              <w:t>}</w:t>
             </w:r>
           </w:p>
         </w:tc>
         <w:tc>
           <w:tcPr>
-            <w:tcW w:w="1919" w:type="dxa"/>
+            <w:tcW w:w="1417" w:type="dxa"/>
           </w:tcPr>
           <w:p>
             <w:pPr>
@@ -242,13 +259,21 @@
               <w:ind w:right="-1227"/>
             </w:pPr>
             <w:r>
-              <w:t>{numeroPago}-{length}</w:t>
+              <w:t>{numeroPago}-{</w:t>
+            </w:r>
+            <w:proofErr w:type="spellStart"/>
+            <w:r>
+              <w:t>length</w:t>
+            </w:r>
+            <w:proofErr w:type="spellEnd"/>
+            <w:r>
+              <w:t>}</w:t>
             </w:r>
           </w:p>
         </w:tc>
         <w:tc>
           <w:tcPr>
-            <w:tcW w:w="1236" w:type="dxa"/>
+            <w:tcW w:w="1560" w:type="dxa"/>
           </w:tcPr>
           <w:p>
             <w:pPr>
@@ -264,7 +289,7 @@
         </w:tc>
         <w:tc>
           <w:tcPr>
-            <w:tcW w:w="1100" w:type="dxa"/>
+            <w:tcW w:w="1060" w:type="dxa"/>
           </w:tcPr>
           <w:p>
             <w:pPr>
@@ -274,7 +299,15 @@
               <w:ind w:right="-1227"/>
             </w:pPr>
             <w:r>
-              <w:t>{interes}</w:t>
+              <w:t>{</w:t>
+            </w:r>
+            <w:proofErr w:type="spellStart"/>
+            <w:r>
+              <w:t>interes</w:t>
+            </w:r>
+            <w:proofErr w:type="spellEnd"/>
+            <w:r>
+              <w:t>}</w:t>
             </w:r>
           </w:p>
         </w:tc>
@@ -296,7 +329,7 @@
         </w:tc>
         <w:tc>
           <w:tcPr>
-            <w:tcW w:w="736" w:type="dxa"/>
+            <w:tcW w:w="833" w:type="dxa"/>
           </w:tcPr>
           <w:p>
             <w:pPr>
@@ -306,13 +339,21 @@
               <w:ind w:right="-1227"/>
             </w:pPr>
             <w:r>
-              <w:t>{iva}</w:t>
+              <w:t>{</w:t>
+            </w:r>
+            <w:proofErr w:type="spellStart"/>
+            <w:r>
+              <w:t>iva</w:t>
+            </w:r>
+            <w:proofErr w:type="spellEnd"/>
+            <w:r>
+              <w:t>}</w:t>
             </w:r>
           </w:p>
         </w:tc>
         <w:tc>
           <w:tcPr>
-            <w:tcW w:w="2581" w:type="dxa"/>
+            <w:tcW w:w="2484" w:type="dxa"/>
           </w:tcPr>
           <w:p>
             <w:pPr>
@@ -329,7 +370,15 @@
               <w:t>cargo</w:t>
             </w:r>
             <w:r>
-              <w:t>}{/planPagos}</w:t>
+              <w:t>}{/</w:t>
+            </w:r>
+            <w:proofErr w:type="spellStart"/>
+            <w:r>
+              <w:t>planPagos</w:t>
+            </w:r>
+            <w:proofErr w:type="spellEnd"/>
+            <w:r>
+              <w:t>}</w:t>
             </w:r>
           </w:p>
         </w:tc>
@@ -371,12 +420,7 @@
       </w:pPr>
     </w:p>
     <w:sectPr>
-      <w:headerReference w:type="even" r:id="rId8"/>
-      <w:headerReference w:type="default" r:id="rId9"/>
-      <w:footerReference w:type="even" r:id="rId10"/>
-      <w:footerReference w:type="default" r:id="rId11"/>
-      <w:headerReference w:type="first" r:id="rId12"/>
-      <w:footerReference w:type="first" r:id="rId13"/>
+      <w:headerReference w:type="default" r:id="rId8"/>
       <w:pgSz w:w="12240" w:h="15840"/>
       <w:pgMar w:top="1417" w:right="1701" w:bottom="1417" w:left="1701" w:header="708" w:footer="708" w:gutter="0"/>
       <w:cols w:space="708"/>
@@ -405,36 +449,6 @@
 </w:endnotes>
 </file>
 
-<file path=word/footer1.xml><?xml version="1.0" encoding="utf-8"?>
-<w:ftr xmlns:wpc="http://schemas.microsoft.com/office/word/2010/wordprocessingCanvas" xmlns:mo="http://schemas.microsoft.com/office/mac/office/2008/main" xmlns:mc="http://schemas.openxmlformats.org/markup-compatibility/2006" xmlns:mv="urn:schemas-microsoft-com:mac:vml" xmlns:o="urn:schemas-microsoft-com:office:office" xmlns:r="http://schemas.openxmlformats.org/officeDocument/2006/relationships" xmlns:m="http://schemas.openxmlformats.org/officeDocument/2006/math" xmlns:v="urn:schemas-microsoft-com:vml" xmlns:wp14="http://schemas.microsoft.com/office/word/2010/wordprocessingDrawing" xmlns:wp="http://schemas.openxmlformats.org/drawingml/2006/wordprocessingDrawing" xmlns:w10="urn:schemas-microsoft-com:office:word" xmlns:w="http://schemas.openxmlformats.org/wordprocessingml/2006/main" xmlns:w14="http://schemas.microsoft.com/office/word/2010/wordml" xmlns:wpg="http://schemas.microsoft.com/office/word/2010/wordprocessingGroup" xmlns:wpi="http://schemas.microsoft.com/office/word/2010/wordprocessingInk" xmlns:wne="http://schemas.microsoft.com/office/word/2006/wordml" xmlns:wps="http://schemas.microsoft.com/office/word/2010/wordprocessingShape" mc:Ignorable="w14 wp14">
-  <w:p>
-    <w:pPr>
-      <w:pStyle w:val="Piedepgina"/>
-    </w:pPr>
-  </w:p>
-</w:ftr>
-</file>
-
-<file path=word/footer2.xml><?xml version="1.0" encoding="utf-8"?>
-<w:ftr xmlns:wpc="http://schemas.microsoft.com/office/word/2010/wordprocessingCanvas" xmlns:mo="http://schemas.microsoft.com/office/mac/office/2008/main" xmlns:mc="http://schemas.openxmlformats.org/markup-compatibility/2006" xmlns:mv="urn:schemas-microsoft-com:mac:vml" xmlns:o="urn:schemas-microsoft-com:office:office" xmlns:r="http://schemas.openxmlformats.org/officeDocument/2006/relationships" xmlns:m="http://schemas.openxmlformats.org/officeDocument/2006/math" xmlns:v="urn:schemas-microsoft-com:vml" xmlns:wp14="http://schemas.microsoft.com/office/word/2010/wordprocessingDrawing" xmlns:wp="http://schemas.openxmlformats.org/drawingml/2006/wordprocessingDrawing" xmlns:w10="urn:schemas-microsoft-com:office:word" xmlns:w="http://schemas.openxmlformats.org/wordprocessingml/2006/main" xmlns:w14="http://schemas.microsoft.com/office/word/2010/wordml" xmlns:wpg="http://schemas.microsoft.com/office/word/2010/wordprocessingGroup" xmlns:wpi="http://schemas.microsoft.com/office/word/2010/wordprocessingInk" xmlns:wne="http://schemas.microsoft.com/office/word/2006/wordml" xmlns:wps="http://schemas.microsoft.com/office/word/2010/wordprocessingShape" mc:Ignorable="w14 wp14">
-  <w:p>
-    <w:pPr>
-      <w:pStyle w:val="Piedepgina"/>
-    </w:pPr>
-  </w:p>
-</w:ftr>
-</file>
-
-<file path=word/footer3.xml><?xml version="1.0" encoding="utf-8"?>
-<w:ftr xmlns:wpc="http://schemas.microsoft.com/office/word/2010/wordprocessingCanvas" xmlns:mo="http://schemas.microsoft.com/office/mac/office/2008/main" xmlns:mc="http://schemas.openxmlformats.org/markup-compatibility/2006" xmlns:mv="urn:schemas-microsoft-com:mac:vml" xmlns:o="urn:schemas-microsoft-com:office:office" xmlns:r="http://schemas.openxmlformats.org/officeDocument/2006/relationships" xmlns:m="http://schemas.openxmlformats.org/officeDocument/2006/math" xmlns:v="urn:schemas-microsoft-com:vml" xmlns:wp14="http://schemas.microsoft.com/office/word/2010/wordprocessingDrawing" xmlns:wp="http://schemas.openxmlformats.org/drawingml/2006/wordprocessingDrawing" xmlns:w10="urn:schemas-microsoft-com:office:word" xmlns:w="http://schemas.openxmlformats.org/wordprocessingml/2006/main" xmlns:w14="http://schemas.microsoft.com/office/word/2010/wordml" xmlns:wpg="http://schemas.microsoft.com/office/word/2010/wordprocessingGroup" xmlns:wpi="http://schemas.microsoft.com/office/word/2010/wordprocessingInk" xmlns:wne="http://schemas.microsoft.com/office/word/2006/wordml" xmlns:wps="http://schemas.microsoft.com/office/word/2010/wordprocessingShape" mc:Ignorable="w14 wp14">
-  <w:p>
-    <w:pPr>
-      <w:pStyle w:val="Piedepgina"/>
-    </w:pPr>
-  </w:p>
-</w:ftr>
-</file>
-
 <file path=word/footnotes.xml><?xml version="1.0" encoding="utf-8"?>
 <w:footnotes xmlns:wpc="http://schemas.microsoft.com/office/word/2010/wordprocessingCanvas" xmlns:mo="http://schemas.microsoft.com/office/mac/office/2008/main" xmlns:mc="http://schemas.openxmlformats.org/markup-compatibility/2006" xmlns:mv="urn:schemas-microsoft-com:mac:vml" xmlns:o="urn:schemas-microsoft-com:office:office" xmlns:r="http://schemas.openxmlformats.org/officeDocument/2006/relationships" xmlns:m="http://schemas.openxmlformats.org/officeDocument/2006/math" xmlns:v="urn:schemas-microsoft-com:vml" xmlns:wp14="http://schemas.microsoft.com/office/word/2010/wordprocessingDrawing" xmlns:wp="http://schemas.openxmlformats.org/drawingml/2006/wordprocessingDrawing" xmlns:w10="urn:schemas-microsoft-com:office:word" xmlns:w="http://schemas.openxmlformats.org/wordprocessingml/2006/main" xmlns:w14="http://schemas.microsoft.com/office/word/2010/wordml" xmlns:wpg="http://schemas.microsoft.com/office/word/2010/wordprocessingGroup" xmlns:wpi="http://schemas.microsoft.com/office/word/2010/wordprocessingInk" xmlns:wne="http://schemas.microsoft.com/office/word/2006/wordml" xmlns:wps="http://schemas.microsoft.com/office/word/2010/wordprocessingShape" mc:Ignorable="w14 wp14">
   <w:footnote w:type="separator" w:id="-1">
@@ -459,16 +473,6 @@
   <w:p>
     <w:pPr>
       <w:pStyle w:val="Encabezado"/>
-    </w:pPr>
-  </w:p>
-</w:hdr>
-</file>
-
-<file path=word/header2.xml><?xml version="1.0" encoding="utf-8"?>
-<w:hdr xmlns:wpc="http://schemas.microsoft.com/office/word/2010/wordprocessingCanvas" xmlns:mo="http://schemas.microsoft.com/office/mac/office/2008/main" xmlns:mc="http://schemas.openxmlformats.org/markup-compatibility/2006" xmlns:mv="urn:schemas-microsoft-com:mac:vml" xmlns:o="urn:schemas-microsoft-com:office:office" xmlns:r="http://schemas.openxmlformats.org/officeDocument/2006/relationships" xmlns:m="http://schemas.openxmlformats.org/officeDocument/2006/math" xmlns:v="urn:schemas-microsoft-com:vml" xmlns:wp14="http://schemas.microsoft.com/office/word/2010/wordprocessingDrawing" xmlns:wp="http://schemas.openxmlformats.org/drawingml/2006/wordprocessingDrawing" xmlns:w10="urn:schemas-microsoft-com:office:word" xmlns:w="http://schemas.openxmlformats.org/wordprocessingml/2006/main" xmlns:w14="http://schemas.microsoft.com/office/word/2010/wordml" xmlns:wpg="http://schemas.microsoft.com/office/word/2010/wordprocessingGroup" xmlns:wpi="http://schemas.microsoft.com/office/word/2010/wordprocessingInk" xmlns:wne="http://schemas.microsoft.com/office/word/2006/wordml" xmlns:wps="http://schemas.microsoft.com/office/word/2010/wordprocessingShape" mc:Ignorable="w14 wp14">
-  <w:p>
-    <w:pPr>
-      <w:pStyle w:val="Encabezado"/>
       <w:pBdr>
         <w:bottom w:val="single" w:sz="12" w:space="1" w:color="auto"/>
       </w:pBdr>
@@ -482,7 +486,36 @@
     </w:r>
     <w:r>
       <w:tab/>
-      <w:t>fecha{fecha}</w:t>
+      <w:t>fecha: {fecha}</w:t>
+    </w:r>
+  </w:p>
+  <w:p>
+    <w:pPr>
+      <w:pStyle w:val="Encabezado"/>
+      <w:pBdr>
+        <w:bottom w:val="single" w:sz="12" w:space="1" w:color="auto"/>
+      </w:pBdr>
+      <w:ind w:left="-1276" w:right="-1227"/>
+    </w:pPr>
+  </w:p>
+  <w:p>
+    <w:pPr>
+      <w:pStyle w:val="Encabezado"/>
+      <w:pBdr>
+        <w:bottom w:val="single" w:sz="12" w:space="1" w:color="auto"/>
+      </w:pBdr>
+      <w:ind w:left="-1276" w:right="-1227"/>
+    </w:pPr>
+    <w:r>
+      <w:t>Periodo de pago: {periodo}, Duración: {</w:t>
+    </w:r>
+    <w:proofErr w:type="spellStart"/>
+    <w:r>
+      <w:t>duracion</w:t>
+    </w:r>
+    <w:proofErr w:type="spellEnd"/>
+    <w:r>
+      <w:t>}</w:t>
     </w:r>
   </w:p>
   <w:p>
@@ -494,55 +527,13 @@
       <w:ind w:left="-1276" w:right="-1227"/>
     </w:pPr>
     <w:r>
-      <w:t>Avales: {#avales}</w:t>
-    </w:r>
-    <w:r>
-      <w:t xml:space="preserve"> </w:t>
-    </w:r>
-    <w:r>
-      <w:t>{nombre}</w:t>
-    </w:r>
-    <w:r>
-      <w:t xml:space="preserve"> </w:t>
-    </w:r>
-    <w:r>
-      <w:t>{apellidoPaterno}</w:t>
-    </w:r>
-    <w:r>
-      <w:t xml:space="preserve"> </w:t>
-    </w:r>
-    <w:bookmarkStart w:id="0" w:name="_GoBack"/>
-    <w:bookmarkEnd w:id="0"/>
-    <w:r>
-      <w:t>{apellidoPaterno}</w:t>
-    </w:r>
-  </w:p>
-  <w:p>
-    <w:pPr>
-      <w:pStyle w:val="Encabezado"/>
-      <w:pBdr>
-        <w:bottom w:val="single" w:sz="12" w:space="1" w:color="auto"/>
-      </w:pBdr>
-      <w:ind w:left="-1276" w:right="-1227"/>
-    </w:pPr>
-    <w:r>
-      <w:t>{/avales}</w:t>
+      <w:t>Capital Solicitado: {capital}</w:t>
     </w:r>
   </w:p>
   <w:p>
     <w:pPr>
       <w:pStyle w:val="Encabezado"/>
       <w:ind w:left="-1134" w:right="-1227"/>
-    </w:pPr>
-  </w:p>
-</w:hdr>
-</file>
-
-<file path=word/header3.xml><?xml version="1.0" encoding="utf-8"?>
-<w:hdr xmlns:wpc="http://schemas.microsoft.com/office/word/2010/wordprocessingCanvas" xmlns:mo="http://schemas.microsoft.com/office/mac/office/2008/main" xmlns:mc="http://schemas.openxmlformats.org/markup-compatibility/2006" xmlns:mv="urn:schemas-microsoft-com:mac:vml" xmlns:o="urn:schemas-microsoft-com:office:office" xmlns:r="http://schemas.openxmlformats.org/officeDocument/2006/relationships" xmlns:m="http://schemas.openxmlformats.org/officeDocument/2006/math" xmlns:v="urn:schemas-microsoft-com:vml" xmlns:wp14="http://schemas.microsoft.com/office/word/2010/wordprocessingDrawing" xmlns:wp="http://schemas.openxmlformats.org/drawingml/2006/wordprocessingDrawing" xmlns:w10="urn:schemas-microsoft-com:office:word" xmlns:w="http://schemas.openxmlformats.org/wordprocessingml/2006/main" xmlns:w14="http://schemas.microsoft.com/office/word/2010/wordml" xmlns:wpg="http://schemas.microsoft.com/office/word/2010/wordprocessingGroup" xmlns:wpi="http://schemas.microsoft.com/office/word/2010/wordprocessingInk" xmlns:wne="http://schemas.microsoft.com/office/word/2006/wordml" xmlns:wps="http://schemas.microsoft.com/office/word/2010/wordprocessingShape" mc:Ignorable="w14 wp14">
-  <w:p>
-    <w:pPr>
-      <w:pStyle w:val="Encabezado"/>
     </w:pPr>
   </w:p>
 </w:hdr>
@@ -1387,7 +1378,7 @@
 </file>
 
 <file path=customXml/itemProps1.xml><?xml version="1.0" encoding="utf-8"?>
-<ds:datastoreItem xmlns:ds="http://schemas.openxmlformats.org/officeDocument/2006/customXml" ds:itemID="{3B6554B5-4D89-9842-867A-49AE69DB2101}">
+<ds:datastoreItem xmlns:ds="http://schemas.openxmlformats.org/officeDocument/2006/customXml" ds:itemID="{508A6F54-6FA9-CC4F-A24B-DB7935F20200}">
   <ds:schemaRefs>
     <ds:schemaRef ds:uri="http://schemas.openxmlformats.org/officeDocument/2006/bibliography"/>
   </ds:schemaRefs>

--- a/public/plantillas/ReporteCredito.docx
+++ b/public/plantillas/ReporteCredito.docx
@@ -177,8 +177,6 @@
               </w:rPr>
               <w:t>IVA</w:t>
             </w:r>
-            <w:bookmarkStart w:id="0" w:name="_GoBack"/>
-            <w:bookmarkEnd w:id="0"/>
           </w:p>
         </w:tc>
         <w:tc>
@@ -196,14 +194,12 @@
                 <w:b/>
               </w:rPr>
             </w:pPr>
-            <w:proofErr w:type="spellStart"/>
             <w:r>
               <w:rPr>
                 <w:b/>
               </w:rPr>
               <w:t>Imjjrgg</w:t>
             </w:r>
-            <w:proofErr w:type="spellEnd"/>
             <w:r>
               <w:rPr>
                 <w:b/>
@@ -227,21 +223,8 @@
               <w:ind w:left="34" w:right="-391"/>
             </w:pPr>
             <w:r>
-              <w:t>{#</w:t>
-            </w:r>
-            <w:proofErr w:type="spellStart"/>
-            <w:r>
-              <w:t>planPagos</w:t>
-            </w:r>
-            <w:proofErr w:type="spellEnd"/>
-            <w:r>
-              <w:t>}{</w:t>
-            </w:r>
-            <w:proofErr w:type="spellStart"/>
-            <w:r>
-              <w:t>fechaLimite</w:t>
-            </w:r>
-            <w:proofErr w:type="spellEnd"/>
+              <w:t>{#planPagos}{fechaLimite</w:t>
+            </w:r>
             <w:r>
               <w:t>}</w:t>
             </w:r>
@@ -259,15 +242,7 @@
               <w:ind w:right="-1227"/>
             </w:pPr>
             <w:r>
-              <w:t>{numeroPago}-{</w:t>
-            </w:r>
-            <w:proofErr w:type="spellStart"/>
-            <w:r>
-              <w:t>length</w:t>
-            </w:r>
-            <w:proofErr w:type="spellEnd"/>
-            <w:r>
-              <w:t>}</w:t>
+              <w:t>{numeroPago}-{length}</w:t>
             </w:r>
           </w:p>
         </w:tc>
@@ -299,15 +274,7 @@
               <w:ind w:right="-1227"/>
             </w:pPr>
             <w:r>
-              <w:t>{</w:t>
-            </w:r>
-            <w:proofErr w:type="spellStart"/>
-            <w:r>
-              <w:t>interes</w:t>
-            </w:r>
-            <w:proofErr w:type="spellEnd"/>
-            <w:r>
-              <w:t>}</w:t>
+              <w:t>{interes}</w:t>
             </w:r>
           </w:p>
         </w:tc>
@@ -339,15 +306,7 @@
               <w:ind w:right="-1227"/>
             </w:pPr>
             <w:r>
-              <w:t>{</w:t>
-            </w:r>
-            <w:proofErr w:type="spellStart"/>
-            <w:r>
-              <w:t>iva</w:t>
-            </w:r>
-            <w:proofErr w:type="spellEnd"/>
-            <w:r>
-              <w:t>}</w:t>
+              <w:t>{iva}</w:t>
             </w:r>
           </w:p>
         </w:tc>
@@ -370,15 +329,7 @@
               <w:t>cargo</w:t>
             </w:r>
             <w:r>
-              <w:t>}{/</w:t>
-            </w:r>
-            <w:proofErr w:type="spellStart"/>
-            <w:r>
-              <w:t>planPagos</w:t>
-            </w:r>
-            <w:proofErr w:type="spellEnd"/>
-            <w:r>
-              <w:t>}</w:t>
+              <w:t>}{/planPagos}</w:t>
             </w:r>
           </w:p>
         </w:tc>
@@ -389,7 +340,7 @@
         <w:tabs>
           <w:tab w:val="left" w:pos="599"/>
         </w:tabs>
-        <w:ind w:right="-1227"/>
+        <w:ind w:left="-1276" w:right="-1227"/>
       </w:pPr>
     </w:p>
     <w:p>
@@ -420,7 +371,12 @@
       </w:pPr>
     </w:p>
     <w:sectPr>
-      <w:headerReference w:type="default" r:id="rId8"/>
+      <w:headerReference w:type="even" r:id="rId8"/>
+      <w:headerReference w:type="default" r:id="rId9"/>
+      <w:footerReference w:type="even" r:id="rId10"/>
+      <w:footerReference w:type="default" r:id="rId11"/>
+      <w:headerReference w:type="first" r:id="rId12"/>
+      <w:footerReference w:type="first" r:id="rId13"/>
       <w:pgSz w:w="12240" w:h="15840"/>
       <w:pgMar w:top="1417" w:right="1701" w:bottom="1417" w:left="1701" w:header="708" w:footer="708" w:gutter="0"/>
       <w:cols w:space="708"/>
@@ -449,6 +405,36 @@
 </w:endnotes>
 </file>
 
+<file path=word/footer1.xml><?xml version="1.0" encoding="utf-8"?>
+<w:ftr xmlns:wpc="http://schemas.microsoft.com/office/word/2010/wordprocessingCanvas" xmlns:mo="http://schemas.microsoft.com/office/mac/office/2008/main" xmlns:mc="http://schemas.openxmlformats.org/markup-compatibility/2006" xmlns:mv="urn:schemas-microsoft-com:mac:vml" xmlns:o="urn:schemas-microsoft-com:office:office" xmlns:r="http://schemas.openxmlformats.org/officeDocument/2006/relationships" xmlns:m="http://schemas.openxmlformats.org/officeDocument/2006/math" xmlns:v="urn:schemas-microsoft-com:vml" xmlns:wp14="http://schemas.microsoft.com/office/word/2010/wordprocessingDrawing" xmlns:wp="http://schemas.openxmlformats.org/drawingml/2006/wordprocessingDrawing" xmlns:w10="urn:schemas-microsoft-com:office:word" xmlns:w="http://schemas.openxmlformats.org/wordprocessingml/2006/main" xmlns:w14="http://schemas.microsoft.com/office/word/2010/wordml" xmlns:wpg="http://schemas.microsoft.com/office/word/2010/wordprocessingGroup" xmlns:wpi="http://schemas.microsoft.com/office/word/2010/wordprocessingInk" xmlns:wne="http://schemas.microsoft.com/office/word/2006/wordml" xmlns:wps="http://schemas.microsoft.com/office/word/2010/wordprocessingShape" mc:Ignorable="w14 wp14">
+  <w:p>
+    <w:pPr>
+      <w:pStyle w:val="Piedepgina"/>
+    </w:pPr>
+  </w:p>
+</w:ftr>
+</file>
+
+<file path=word/footer2.xml><?xml version="1.0" encoding="utf-8"?>
+<w:ftr xmlns:wpc="http://schemas.microsoft.com/office/word/2010/wordprocessingCanvas" xmlns:mo="http://schemas.microsoft.com/office/mac/office/2008/main" xmlns:mc="http://schemas.openxmlformats.org/markup-compatibility/2006" xmlns:mv="urn:schemas-microsoft-com:mac:vml" xmlns:o="urn:schemas-microsoft-com:office:office" xmlns:r="http://schemas.openxmlformats.org/officeDocument/2006/relationships" xmlns:m="http://schemas.openxmlformats.org/officeDocument/2006/math" xmlns:v="urn:schemas-microsoft-com:vml" xmlns:wp14="http://schemas.microsoft.com/office/word/2010/wordprocessingDrawing" xmlns:wp="http://schemas.openxmlformats.org/drawingml/2006/wordprocessingDrawing" xmlns:w10="urn:schemas-microsoft-com:office:word" xmlns:w="http://schemas.openxmlformats.org/wordprocessingml/2006/main" xmlns:w14="http://schemas.microsoft.com/office/word/2010/wordml" xmlns:wpg="http://schemas.microsoft.com/office/word/2010/wordprocessingGroup" xmlns:wpi="http://schemas.microsoft.com/office/word/2010/wordprocessingInk" xmlns:wne="http://schemas.microsoft.com/office/word/2006/wordml" xmlns:wps="http://schemas.microsoft.com/office/word/2010/wordprocessingShape" mc:Ignorable="w14 wp14">
+  <w:p>
+    <w:pPr>
+      <w:pStyle w:val="Piedepgina"/>
+    </w:pPr>
+  </w:p>
+</w:ftr>
+</file>
+
+<file path=word/footer3.xml><?xml version="1.0" encoding="utf-8"?>
+<w:ftr xmlns:wpc="http://schemas.microsoft.com/office/word/2010/wordprocessingCanvas" xmlns:mo="http://schemas.microsoft.com/office/mac/office/2008/main" xmlns:mc="http://schemas.openxmlformats.org/markup-compatibility/2006" xmlns:mv="urn:schemas-microsoft-com:mac:vml" xmlns:o="urn:schemas-microsoft-com:office:office" xmlns:r="http://schemas.openxmlformats.org/officeDocument/2006/relationships" xmlns:m="http://schemas.openxmlformats.org/officeDocument/2006/math" xmlns:v="urn:schemas-microsoft-com:vml" xmlns:wp14="http://schemas.microsoft.com/office/word/2010/wordprocessingDrawing" xmlns:wp="http://schemas.openxmlformats.org/drawingml/2006/wordprocessingDrawing" xmlns:w10="urn:schemas-microsoft-com:office:word" xmlns:w="http://schemas.openxmlformats.org/wordprocessingml/2006/main" xmlns:w14="http://schemas.microsoft.com/office/word/2010/wordml" xmlns:wpg="http://schemas.microsoft.com/office/word/2010/wordprocessingGroup" xmlns:wpi="http://schemas.microsoft.com/office/word/2010/wordprocessingInk" xmlns:wne="http://schemas.microsoft.com/office/word/2006/wordml" xmlns:wps="http://schemas.microsoft.com/office/word/2010/wordprocessingShape" mc:Ignorable="w14 wp14">
+  <w:p>
+    <w:pPr>
+      <w:pStyle w:val="Piedepgina"/>
+    </w:pPr>
+  </w:p>
+</w:ftr>
+</file>
+
 <file path=word/footnotes.xml><?xml version="1.0" encoding="utf-8"?>
 <w:footnotes xmlns:wpc="http://schemas.microsoft.com/office/word/2010/wordprocessingCanvas" xmlns:mo="http://schemas.microsoft.com/office/mac/office/2008/main" xmlns:mc="http://schemas.openxmlformats.org/markup-compatibility/2006" xmlns:mv="urn:schemas-microsoft-com:mac:vml" xmlns:o="urn:schemas-microsoft-com:office:office" xmlns:r="http://schemas.openxmlformats.org/officeDocument/2006/relationships" xmlns:m="http://schemas.openxmlformats.org/officeDocument/2006/math" xmlns:v="urn:schemas-microsoft-com:vml" xmlns:wp14="http://schemas.microsoft.com/office/word/2010/wordprocessingDrawing" xmlns:wp="http://schemas.openxmlformats.org/drawingml/2006/wordprocessingDrawing" xmlns:w10="urn:schemas-microsoft-com:office:word" xmlns:w="http://schemas.openxmlformats.org/wordprocessingml/2006/main" xmlns:w14="http://schemas.microsoft.com/office/word/2010/wordml" xmlns:wpg="http://schemas.microsoft.com/office/word/2010/wordprocessingGroup" xmlns:wpi="http://schemas.microsoft.com/office/word/2010/wordprocessingInk" xmlns:wne="http://schemas.microsoft.com/office/word/2006/wordml" xmlns:wps="http://schemas.microsoft.com/office/word/2010/wordprocessingShape" mc:Ignorable="w14 wp14">
   <w:footnote w:type="separator" w:id="-1">
@@ -469,6 +455,16 @@
 </file>
 
 <file path=word/header1.xml><?xml version="1.0" encoding="utf-8"?>
+<w:hdr xmlns:wpc="http://schemas.microsoft.com/office/word/2010/wordprocessingCanvas" xmlns:mo="http://schemas.microsoft.com/office/mac/office/2008/main" xmlns:mc="http://schemas.openxmlformats.org/markup-compatibility/2006" xmlns:mv="urn:schemas-microsoft-com:mac:vml" xmlns:o="urn:schemas-microsoft-com:office:office" xmlns:r="http://schemas.openxmlformats.org/officeDocument/2006/relationships" xmlns:m="http://schemas.openxmlformats.org/officeDocument/2006/math" xmlns:v="urn:schemas-microsoft-com:vml" xmlns:wp14="http://schemas.microsoft.com/office/word/2010/wordprocessingDrawing" xmlns:wp="http://schemas.openxmlformats.org/drawingml/2006/wordprocessingDrawing" xmlns:w10="urn:schemas-microsoft-com:office:word" xmlns:w="http://schemas.openxmlformats.org/wordprocessingml/2006/main" xmlns:w14="http://schemas.microsoft.com/office/word/2010/wordml" xmlns:wpg="http://schemas.microsoft.com/office/word/2010/wordprocessingGroup" xmlns:wpi="http://schemas.microsoft.com/office/word/2010/wordprocessingInk" xmlns:wne="http://schemas.microsoft.com/office/word/2006/wordml" xmlns:wps="http://schemas.microsoft.com/office/word/2010/wordprocessingShape" mc:Ignorable="w14 wp14">
+  <w:p>
+    <w:pPr>
+      <w:pStyle w:val="Encabezado"/>
+    </w:pPr>
+  </w:p>
+</w:hdr>
+</file>
+
+<file path=word/header2.xml><?xml version="1.0" encoding="utf-8"?>
 <w:hdr xmlns:wpc="http://schemas.microsoft.com/office/word/2010/wordprocessingCanvas" xmlns:mo="http://schemas.microsoft.com/office/mac/office/2008/main" xmlns:mc="http://schemas.openxmlformats.org/markup-compatibility/2006" xmlns:mv="urn:schemas-microsoft-com:mac:vml" xmlns:o="urn:schemas-microsoft-com:office:office" xmlns:r="http://schemas.openxmlformats.org/officeDocument/2006/relationships" xmlns:m="http://schemas.openxmlformats.org/officeDocument/2006/math" xmlns:v="urn:schemas-microsoft-com:vml" xmlns:wp14="http://schemas.microsoft.com/office/word/2010/wordprocessingDrawing" xmlns:wp="http://schemas.openxmlformats.org/drawingml/2006/wordprocessingDrawing" xmlns:w10="urn:schemas-microsoft-com:office:word" xmlns:w="http://schemas.openxmlformats.org/wordprocessingml/2006/main" xmlns:w14="http://schemas.microsoft.com/office/word/2010/wordml" xmlns:wpg="http://schemas.microsoft.com/office/word/2010/wordprocessingGroup" xmlns:wpi="http://schemas.microsoft.com/office/word/2010/wordprocessingInk" xmlns:wne="http://schemas.microsoft.com/office/word/2006/wordml" xmlns:wps="http://schemas.microsoft.com/office/word/2010/wordprocessingShape" mc:Ignorable="w14 wp14">
   <w:p>
     <w:pPr>
@@ -507,15 +503,7 @@
       <w:ind w:left="-1276" w:right="-1227"/>
     </w:pPr>
     <w:r>
-      <w:t>Periodo de pago: {periodo}, Duración: {</w:t>
-    </w:r>
-    <w:proofErr w:type="spellStart"/>
-    <w:r>
-      <w:t>duracion</w:t>
-    </w:r>
-    <w:proofErr w:type="spellEnd"/>
-    <w:r>
-      <w:t>}</w:t>
+      <w:t>Periodo de pago: {periodo}, Duración: {duracion}</w:t>
     </w:r>
   </w:p>
   <w:p>
@@ -533,7 +521,34 @@
   <w:p>
     <w:pPr>
       <w:pStyle w:val="Encabezado"/>
+      <w:pBdr>
+        <w:bottom w:val="single" w:sz="12" w:space="1" w:color="auto"/>
+      </w:pBdr>
+      <w:ind w:left="-1276" w:right="-1227"/>
+    </w:pPr>
+    <w:r>
+      <w:t>Importe Total: {total</w:t>
+    </w:r>
+    <w:bookmarkStart w:id="0" w:name="_GoBack"/>
+    <w:bookmarkEnd w:id="0"/>
+    <w:r>
+      <w:t>}</w:t>
+    </w:r>
+  </w:p>
+  <w:p>
+    <w:pPr>
+      <w:pStyle w:val="Encabezado"/>
       <w:ind w:left="-1134" w:right="-1227"/>
+    </w:pPr>
+  </w:p>
+</w:hdr>
+</file>
+
+<file path=word/header3.xml><?xml version="1.0" encoding="utf-8"?>
+<w:hdr xmlns:wpc="http://schemas.microsoft.com/office/word/2010/wordprocessingCanvas" xmlns:mo="http://schemas.microsoft.com/office/mac/office/2008/main" xmlns:mc="http://schemas.openxmlformats.org/markup-compatibility/2006" xmlns:mv="urn:schemas-microsoft-com:mac:vml" xmlns:o="urn:schemas-microsoft-com:office:office" xmlns:r="http://schemas.openxmlformats.org/officeDocument/2006/relationships" xmlns:m="http://schemas.openxmlformats.org/officeDocument/2006/math" xmlns:v="urn:schemas-microsoft-com:vml" xmlns:wp14="http://schemas.microsoft.com/office/word/2010/wordprocessingDrawing" xmlns:wp="http://schemas.openxmlformats.org/drawingml/2006/wordprocessingDrawing" xmlns:w10="urn:schemas-microsoft-com:office:word" xmlns:w="http://schemas.openxmlformats.org/wordprocessingml/2006/main" xmlns:w14="http://schemas.microsoft.com/office/word/2010/wordml" xmlns:wpg="http://schemas.microsoft.com/office/word/2010/wordprocessingGroup" xmlns:wpi="http://schemas.microsoft.com/office/word/2010/wordprocessingInk" xmlns:wne="http://schemas.microsoft.com/office/word/2006/wordml" xmlns:wps="http://schemas.microsoft.com/office/word/2010/wordprocessingShape" mc:Ignorable="w14 wp14">
+  <w:p>
+    <w:pPr>
+      <w:pStyle w:val="Encabezado"/>
     </w:pPr>
   </w:p>
 </w:hdr>
@@ -1378,7 +1393,7 @@
 </file>
 
 <file path=customXml/itemProps1.xml><?xml version="1.0" encoding="utf-8"?>
-<ds:datastoreItem xmlns:ds="http://schemas.openxmlformats.org/officeDocument/2006/customXml" ds:itemID="{508A6F54-6FA9-CC4F-A24B-DB7935F20200}">
+<ds:datastoreItem xmlns:ds="http://schemas.openxmlformats.org/officeDocument/2006/customXml" ds:itemID="{1CE3C711-5C93-4E4B-B12E-A24F84DFD7EB}">
   <ds:schemaRefs>
     <ds:schemaRef ds:uri="http://schemas.openxmlformats.org/officeDocument/2006/bibliography"/>
   </ds:schemaRefs>

--- a/public/plantillas/ReporteCredito.docx
+++ b/public/plantillas/ReporteCredito.docx
@@ -16,19 +16,20 @@
     <w:tbl>
       <w:tblPr>
         <w:tblStyle w:val="Tablaconcuadrcula"/>
-        <w:tblW w:w="11131" w:type="dxa"/>
+        <w:tblW w:w="11766" w:type="dxa"/>
         <w:tblInd w:w="-1168" w:type="dxa"/>
         <w:tblLayout w:type="fixed"/>
         <w:tblLook w:val="04A0" w:firstRow="1" w:lastRow="0" w:firstColumn="1" w:lastColumn="0" w:noHBand="0" w:noVBand="1"/>
       </w:tblPr>
       <w:tblGrid>
-        <w:gridCol w:w="2694"/>
-        <w:gridCol w:w="1417"/>
-        <w:gridCol w:w="1560"/>
-        <w:gridCol w:w="1060"/>
-        <w:gridCol w:w="1083"/>
-        <w:gridCol w:w="833"/>
-        <w:gridCol w:w="2484"/>
+        <w:gridCol w:w="2269"/>
+        <w:gridCol w:w="1134"/>
+        <w:gridCol w:w="1275"/>
+        <w:gridCol w:w="1276"/>
+        <w:gridCol w:w="1134"/>
+        <w:gridCol w:w="851"/>
+        <w:gridCol w:w="1559"/>
+        <w:gridCol w:w="2268"/>
       </w:tblGrid>
       <w:tr>
         <w:trPr>
@@ -36,7 +37,7 @@
         </w:trPr>
         <w:tc>
           <w:tcPr>
-            <w:tcW w:w="2694" w:type="dxa"/>
+            <w:tcW w:w="2269" w:type="dxa"/>
             <w:shd w:val="clear" w:color="auto" w:fill="8DB3E2" w:themeFill="text2" w:themeFillTint="66"/>
           </w:tcPr>
           <w:p>
@@ -66,7 +67,7 @@
         </w:tc>
         <w:tc>
           <w:tcPr>
-            <w:tcW w:w="1417" w:type="dxa"/>
+            <w:tcW w:w="1134" w:type="dxa"/>
             <w:shd w:val="clear" w:color="auto" w:fill="8DB3E2" w:themeFill="text2" w:themeFillTint="66"/>
           </w:tcPr>
           <w:p>
@@ -89,7 +90,7 @@
         </w:tc>
         <w:tc>
           <w:tcPr>
-            <w:tcW w:w="1560" w:type="dxa"/>
+            <w:tcW w:w="1275" w:type="dxa"/>
             <w:shd w:val="clear" w:color="auto" w:fill="8DB3E2" w:themeFill="text2" w:themeFillTint="66"/>
           </w:tcPr>
           <w:p>
@@ -112,7 +113,7 @@
         </w:tc>
         <w:tc>
           <w:tcPr>
-            <w:tcW w:w="1060" w:type="dxa"/>
+            <w:tcW w:w="1276" w:type="dxa"/>
             <w:shd w:val="clear" w:color="auto" w:fill="8DB3E2" w:themeFill="text2" w:themeFillTint="66"/>
           </w:tcPr>
           <w:p>
@@ -135,7 +136,7 @@
         </w:tc>
         <w:tc>
           <w:tcPr>
-            <w:tcW w:w="1083" w:type="dxa"/>
+            <w:tcW w:w="1134" w:type="dxa"/>
             <w:shd w:val="clear" w:color="auto" w:fill="8DB3E2" w:themeFill="text2" w:themeFillTint="66"/>
           </w:tcPr>
           <w:p>
@@ -158,7 +159,7 @@
         </w:tc>
         <w:tc>
           <w:tcPr>
-            <w:tcW w:w="833" w:type="dxa"/>
+            <w:tcW w:w="851" w:type="dxa"/>
             <w:shd w:val="clear" w:color="auto" w:fill="8DB3E2" w:themeFill="text2" w:themeFillTint="66"/>
           </w:tcPr>
           <w:p>
@@ -181,7 +182,30 @@
         </w:tc>
         <w:tc>
           <w:tcPr>
-            <w:tcW w:w="2484" w:type="dxa"/>
+            <w:tcW w:w="1559" w:type="dxa"/>
+            <w:shd w:val="clear" w:color="auto" w:fill="8DB3E2" w:themeFill="text2" w:themeFillTint="66"/>
+          </w:tcPr>
+          <w:p>
+            <w:pPr>
+              <w:tabs>
+                <w:tab w:val="left" w:pos="-10"/>
+              </w:tabs>
+              <w:ind w:left="-108" w:right="-1227"/>
+              <w:rPr>
+                <w:b/>
+              </w:rPr>
+            </w:pPr>
+            <w:r>
+              <w:rPr>
+                <w:b/>
+              </w:rPr>
+              <w:t>Importe total</w:t>
+            </w:r>
+          </w:p>
+        </w:tc>
+        <w:tc>
+          <w:tcPr>
+            <w:tcW w:w="2268" w:type="dxa"/>
             <w:shd w:val="clear" w:color="auto" w:fill="8DB3E2" w:themeFill="text2" w:themeFillTint="66"/>
           </w:tcPr>
           <w:p>
@@ -205,7 +229,7 @@
                 <w:b/>
               </w:rPr>
               <w:tab/>
-              <w:t>Importe total</w:t>
+              <w:t>Saldo a liquidar</w:t>
             </w:r>
           </w:p>
         </w:tc>
@@ -216,23 +240,20 @@
         </w:trPr>
         <w:tc>
           <w:tcPr>
-            <w:tcW w:w="2694" w:type="dxa"/>
+            <w:tcW w:w="2269" w:type="dxa"/>
           </w:tcPr>
           <w:p>
             <w:pPr>
               <w:ind w:left="34" w:right="-391"/>
             </w:pPr>
             <w:r>
-              <w:t>{#planPagos}{fechaLimite</w:t>
-            </w:r>
-            <w:r>
-              <w:t>}</w:t>
-            </w:r>
-          </w:p>
-        </w:tc>
-        <w:tc>
-          <w:tcPr>
-            <w:tcW w:w="1417" w:type="dxa"/>
+              <w:t>{#planPagos}{fechaLimite}</w:t>
+            </w:r>
+          </w:p>
+        </w:tc>
+        <w:tc>
+          <w:tcPr>
+            <w:tcW w:w="1134" w:type="dxa"/>
           </w:tcPr>
           <w:p>
             <w:pPr>
@@ -241,6 +262,8 @@
               </w:tabs>
               <w:ind w:right="-1227"/>
             </w:pPr>
+            <w:bookmarkStart w:id="0" w:name="_GoBack"/>
+            <w:bookmarkEnd w:id="0"/>
             <w:r>
               <w:t>{numeroPago}-{length}</w:t>
             </w:r>
@@ -248,7 +271,7 @@
         </w:tc>
         <w:tc>
           <w:tcPr>
-            <w:tcW w:w="1560" w:type="dxa"/>
+            <w:tcW w:w="1275" w:type="dxa"/>
           </w:tcPr>
           <w:p>
             <w:pPr>
@@ -258,13 +281,16 @@
               <w:ind w:right="-1227"/>
             </w:pPr>
             <w:r>
+              <w:t>$</w:t>
+            </w:r>
+            <w:r>
               <w:t>{capital}</w:t>
             </w:r>
           </w:p>
         </w:tc>
         <w:tc>
           <w:tcPr>
-            <w:tcW w:w="1060" w:type="dxa"/>
+            <w:tcW w:w="1276" w:type="dxa"/>
           </w:tcPr>
           <w:p>
             <w:pPr>
@@ -280,7 +306,7 @@
         </w:tc>
         <w:tc>
           <w:tcPr>
-            <w:tcW w:w="1083" w:type="dxa"/>
+            <w:tcW w:w="1134" w:type="dxa"/>
           </w:tcPr>
           <w:p>
             <w:pPr>
@@ -290,13 +316,16 @@
               <w:ind w:right="-1227"/>
             </w:pPr>
             <w:r>
+              <w:t>$</w:t>
+            </w:r>
+            <w:r>
               <w:t>{seguro}</w:t>
             </w:r>
           </w:p>
         </w:tc>
         <w:tc>
           <w:tcPr>
-            <w:tcW w:w="833" w:type="dxa"/>
+            <w:tcW w:w="851" w:type="dxa"/>
           </w:tcPr>
           <w:p>
             <w:pPr>
@@ -306,13 +335,16 @@
               <w:ind w:right="-1227"/>
             </w:pPr>
             <w:r>
+              <w:t>$</w:t>
+            </w:r>
+            <w:r>
               <w:t>{iva}</w:t>
             </w:r>
           </w:p>
         </w:tc>
         <w:tc>
           <w:tcPr>
-            <w:tcW w:w="2484" w:type="dxa"/>
+            <w:tcW w:w="1559" w:type="dxa"/>
           </w:tcPr>
           <w:p>
             <w:pPr>
@@ -323,13 +355,33 @@
               <w:jc w:val="center"/>
             </w:pPr>
             <w:r>
-              <w:t>{</w:t>
-            </w:r>
-            <w:r>
-              <w:t>cargo</w:t>
-            </w:r>
-            <w:r>
-              <w:t>}{/planPagos}</w:t>
+              <w:t>$</w:t>
+            </w:r>
+            <w:r>
+              <w:t>{cargo</w:t>
+            </w:r>
+            <w:r>
+              <w:t>}</w:t>
+            </w:r>
+          </w:p>
+        </w:tc>
+        <w:tc>
+          <w:tcPr>
+            <w:tcW w:w="2268" w:type="dxa"/>
+          </w:tcPr>
+          <w:p>
+            <w:pPr>
+              <w:tabs>
+                <w:tab w:val="left" w:pos="599"/>
+              </w:tabs>
+              <w:ind w:left="-1276" w:right="-1227"/>
+              <w:jc w:val="center"/>
+            </w:pPr>
+            <w:r>
+              <w:t>$</w:t>
+            </w:r>
+            <w:r>
+              <w:t>{total}{/planPagos}</w:t>
             </w:r>
           </w:p>
         </w:tc>
@@ -527,12 +579,7 @@
       <w:ind w:left="-1276" w:right="-1227"/>
     </w:pPr>
     <w:r>
-      <w:t>Importe Total: {total</w:t>
-    </w:r>
-    <w:bookmarkStart w:id="0" w:name="_GoBack"/>
-    <w:bookmarkEnd w:id="0"/>
-    <w:r>
-      <w:t>}</w:t>
+      <w:t>Importe Total: {total}</w:t>
     </w:r>
   </w:p>
   <w:p>
@@ -1393,7 +1440,7 @@
 </file>
 
 <file path=customXml/itemProps1.xml><?xml version="1.0" encoding="utf-8"?>
-<ds:datastoreItem xmlns:ds="http://schemas.openxmlformats.org/officeDocument/2006/customXml" ds:itemID="{1CE3C711-5C93-4E4B-B12E-A24F84DFD7EB}">
+<ds:datastoreItem xmlns:ds="http://schemas.openxmlformats.org/officeDocument/2006/customXml" ds:itemID="{FAE3B27D-890F-B64B-A373-1D487D0F5FC8}">
   <ds:schemaRefs>
     <ds:schemaRef ds:uri="http://schemas.openxmlformats.org/officeDocument/2006/bibliography"/>
   </ds:schemaRefs>

--- a/public/plantillas/ReporteCredito.docx
+++ b/public/plantillas/ReporteCredito.docx
@@ -262,8 +262,6 @@
               </w:tabs>
               <w:ind w:right="-1227"/>
             </w:pPr>
-            <w:bookmarkStart w:id="0" w:name="_GoBack"/>
-            <w:bookmarkEnd w:id="0"/>
             <w:r>
               <w:t>{numeroPago}-{length}</w:t>
             </w:r>
@@ -358,10 +356,7 @@
               <w:t>$</w:t>
             </w:r>
             <w:r>
-              <w:t>{cargo</w:t>
-            </w:r>
-            <w:r>
-              <w:t>}</w:t>
+              <w:t>{cargo}</w:t>
             </w:r>
           </w:p>
         </w:tc>
@@ -557,6 +552,11 @@
     <w:r>
       <w:t>Periodo de pago: {periodo}, Duración: {duracion}</w:t>
     </w:r>
+    <w:r>
+      <w:t xml:space="preserve"> meses</w:t>
+    </w:r>
+    <w:bookmarkStart w:id="0" w:name="_GoBack"/>
+    <w:bookmarkEnd w:id="0"/>
   </w:p>
   <w:p>
     <w:pPr>
@@ -1440,7 +1440,7 @@
 </file>
 
 <file path=customXml/itemProps1.xml><?xml version="1.0" encoding="utf-8"?>
-<ds:datastoreItem xmlns:ds="http://schemas.openxmlformats.org/officeDocument/2006/customXml" ds:itemID="{FAE3B27D-890F-B64B-A373-1D487D0F5FC8}">
+<ds:datastoreItem xmlns:ds="http://schemas.openxmlformats.org/officeDocument/2006/customXml" ds:itemID="{684F8361-6E52-7043-9F3C-F90FC161441A}">
   <ds:schemaRefs>
     <ds:schemaRef ds:uri="http://schemas.openxmlformats.org/officeDocument/2006/bibliography"/>
   </ds:schemaRefs>

--- a/public/plantillas/ReporteCredito.docx
+++ b/public/plantillas/ReporteCredito.docx
@@ -376,7 +376,18 @@
               <w:t>$</w:t>
             </w:r>
             <w:r>
-              <w:t>{total}{/planPagos}</w:t>
+              <w:t>$</w:t>
+            </w:r>
+            <w:bookmarkStart w:id="0" w:name="_GoBack"/>
+            <w:bookmarkEnd w:id="0"/>
+            <w:r>
+              <w:t>{</w:t>
+            </w:r>
+            <w:r>
+              <w:t>liquidar</w:t>
+            </w:r>
+            <w:r>
+              <w:t>}{/planPagos}</w:t>
             </w:r>
           </w:p>
         </w:tc>
@@ -555,8 +566,6 @@
     <w:r>
       <w:t xml:space="preserve"> meses</w:t>
     </w:r>
-    <w:bookmarkStart w:id="0" w:name="_GoBack"/>
-    <w:bookmarkEnd w:id="0"/>
   </w:p>
   <w:p>
     <w:pPr>
@@ -1440,7 +1449,7 @@
 </file>
 
 <file path=customXml/itemProps1.xml><?xml version="1.0" encoding="utf-8"?>
-<ds:datastoreItem xmlns:ds="http://schemas.openxmlformats.org/officeDocument/2006/customXml" ds:itemID="{684F8361-6E52-7043-9F3C-F90FC161441A}">
+<ds:datastoreItem xmlns:ds="http://schemas.openxmlformats.org/officeDocument/2006/customXml" ds:itemID="{F13FAF56-7F14-E242-853E-8D3D3B146B14}">
   <ds:schemaRefs>
     <ds:schemaRef ds:uri="http://schemas.openxmlformats.org/officeDocument/2006/bibliography"/>
   </ds:schemaRefs>

--- a/public/plantillas/ReporteCredito.docx
+++ b/public/plantillas/ReporteCredito.docx
@@ -16,28 +16,28 @@
     <w:tbl>
       <w:tblPr>
         <w:tblStyle w:val="Tablaconcuadrcula"/>
-        <w:tblW w:w="11766" w:type="dxa"/>
-        <w:tblInd w:w="-1168" w:type="dxa"/>
+        <w:tblW w:w="11734" w:type="dxa"/>
+        <w:tblInd w:w="-1310" w:type="dxa"/>
         <w:tblLayout w:type="fixed"/>
         <w:tblLook w:val="04A0" w:firstRow="1" w:lastRow="0" w:firstColumn="1" w:lastColumn="0" w:noHBand="0" w:noVBand="1"/>
       </w:tblPr>
       <w:tblGrid>
-        <w:gridCol w:w="2269"/>
-        <w:gridCol w:w="1134"/>
-        <w:gridCol w:w="1275"/>
-        <w:gridCol w:w="1276"/>
-        <w:gridCol w:w="1134"/>
-        <w:gridCol w:w="851"/>
-        <w:gridCol w:w="1559"/>
-        <w:gridCol w:w="2268"/>
+        <w:gridCol w:w="2263"/>
+        <w:gridCol w:w="1131"/>
+        <w:gridCol w:w="1271"/>
+        <w:gridCol w:w="1272"/>
+        <w:gridCol w:w="1131"/>
+        <w:gridCol w:w="849"/>
+        <w:gridCol w:w="1555"/>
+        <w:gridCol w:w="2262"/>
       </w:tblGrid>
       <w:tr>
         <w:trPr>
-          <w:trHeight w:val="245"/>
+          <w:trHeight w:val="251"/>
         </w:trPr>
         <w:tc>
           <w:tcPr>
-            <w:tcW w:w="2269" w:type="dxa"/>
+            <w:tcW w:w="2263" w:type="dxa"/>
             <w:shd w:val="clear" w:color="auto" w:fill="8DB3E2" w:themeFill="text2" w:themeFillTint="66"/>
           </w:tcPr>
           <w:p>
@@ -67,7 +67,7 @@
         </w:tc>
         <w:tc>
           <w:tcPr>
-            <w:tcW w:w="1134" w:type="dxa"/>
+            <w:tcW w:w="1131" w:type="dxa"/>
             <w:shd w:val="clear" w:color="auto" w:fill="8DB3E2" w:themeFill="text2" w:themeFillTint="66"/>
           </w:tcPr>
           <w:p>
@@ -90,7 +90,7 @@
         </w:tc>
         <w:tc>
           <w:tcPr>
-            <w:tcW w:w="1275" w:type="dxa"/>
+            <w:tcW w:w="1271" w:type="dxa"/>
             <w:shd w:val="clear" w:color="auto" w:fill="8DB3E2" w:themeFill="text2" w:themeFillTint="66"/>
           </w:tcPr>
           <w:p>
@@ -113,7 +113,7 @@
         </w:tc>
         <w:tc>
           <w:tcPr>
-            <w:tcW w:w="1276" w:type="dxa"/>
+            <w:tcW w:w="1272" w:type="dxa"/>
             <w:shd w:val="clear" w:color="auto" w:fill="8DB3E2" w:themeFill="text2" w:themeFillTint="66"/>
           </w:tcPr>
           <w:p>
@@ -136,7 +136,7 @@
         </w:tc>
         <w:tc>
           <w:tcPr>
-            <w:tcW w:w="1134" w:type="dxa"/>
+            <w:tcW w:w="1131" w:type="dxa"/>
             <w:shd w:val="clear" w:color="auto" w:fill="8DB3E2" w:themeFill="text2" w:themeFillTint="66"/>
           </w:tcPr>
           <w:p>
@@ -159,7 +159,7 @@
         </w:tc>
         <w:tc>
           <w:tcPr>
-            <w:tcW w:w="851" w:type="dxa"/>
+            <w:tcW w:w="849" w:type="dxa"/>
             <w:shd w:val="clear" w:color="auto" w:fill="8DB3E2" w:themeFill="text2" w:themeFillTint="66"/>
           </w:tcPr>
           <w:p>
@@ -182,7 +182,7 @@
         </w:tc>
         <w:tc>
           <w:tcPr>
-            <w:tcW w:w="1559" w:type="dxa"/>
+            <w:tcW w:w="1555" w:type="dxa"/>
             <w:shd w:val="clear" w:color="auto" w:fill="8DB3E2" w:themeFill="text2" w:themeFillTint="66"/>
           </w:tcPr>
           <w:p>
@@ -205,7 +205,7 @@
         </w:tc>
         <w:tc>
           <w:tcPr>
-            <w:tcW w:w="2268" w:type="dxa"/>
+            <w:tcW w:w="2262" w:type="dxa"/>
             <w:shd w:val="clear" w:color="auto" w:fill="8DB3E2" w:themeFill="text2" w:themeFillTint="66"/>
           </w:tcPr>
           <w:p>
@@ -236,11 +236,11 @@
       </w:tr>
       <w:tr>
         <w:trPr>
-          <w:trHeight w:val="422"/>
+          <w:trHeight w:val="432"/>
         </w:trPr>
         <w:tc>
           <w:tcPr>
-            <w:tcW w:w="2269" w:type="dxa"/>
+            <w:tcW w:w="2263" w:type="dxa"/>
           </w:tcPr>
           <w:p>
             <w:pPr>
@@ -253,7 +253,7 @@
         </w:tc>
         <w:tc>
           <w:tcPr>
-            <w:tcW w:w="1134" w:type="dxa"/>
+            <w:tcW w:w="1131" w:type="dxa"/>
           </w:tcPr>
           <w:p>
             <w:pPr>
@@ -269,7 +269,7 @@
         </w:tc>
         <w:tc>
           <w:tcPr>
-            <w:tcW w:w="1275" w:type="dxa"/>
+            <w:tcW w:w="1271" w:type="dxa"/>
           </w:tcPr>
           <w:p>
             <w:pPr>
@@ -288,7 +288,7 @@
         </w:tc>
         <w:tc>
           <w:tcPr>
-            <w:tcW w:w="1276" w:type="dxa"/>
+            <w:tcW w:w="1272" w:type="dxa"/>
           </w:tcPr>
           <w:p>
             <w:pPr>
@@ -304,7 +304,7 @@
         </w:tc>
         <w:tc>
           <w:tcPr>
-            <w:tcW w:w="1134" w:type="dxa"/>
+            <w:tcW w:w="1131" w:type="dxa"/>
           </w:tcPr>
           <w:p>
             <w:pPr>
@@ -323,7 +323,7 @@
         </w:tc>
         <w:tc>
           <w:tcPr>
-            <w:tcW w:w="851" w:type="dxa"/>
+            <w:tcW w:w="849" w:type="dxa"/>
           </w:tcPr>
           <w:p>
             <w:pPr>
@@ -342,7 +342,7 @@
         </w:tc>
         <w:tc>
           <w:tcPr>
-            <w:tcW w:w="1559" w:type="dxa"/>
+            <w:tcW w:w="1555" w:type="dxa"/>
           </w:tcPr>
           <w:p>
             <w:pPr>
@@ -362,7 +362,7 @@
         </w:tc>
         <w:tc>
           <w:tcPr>
-            <w:tcW w:w="2268" w:type="dxa"/>
+            <w:tcW w:w="2262" w:type="dxa"/>
           </w:tcPr>
           <w:p>
             <w:pPr>
@@ -372,9 +372,6 @@
               <w:ind w:left="-1276" w:right="-1227"/>
               <w:jc w:val="center"/>
             </w:pPr>
-            <w:r>
-              <w:t>$</w:t>
-            </w:r>
             <w:r>
               <w:t>$</w:t>
             </w:r>
@@ -1449,7 +1446,7 @@
 </file>
 
 <file path=customXml/itemProps1.xml><?xml version="1.0" encoding="utf-8"?>
-<ds:datastoreItem xmlns:ds="http://schemas.openxmlformats.org/officeDocument/2006/customXml" ds:itemID="{F13FAF56-7F14-E242-853E-8D3D3B146B14}">
+<ds:datastoreItem xmlns:ds="http://schemas.openxmlformats.org/officeDocument/2006/customXml" ds:itemID="{F985B85E-85F9-2841-80BA-8E0E8084BC60}">
   <ds:schemaRefs>
     <ds:schemaRef ds:uri="http://schemas.openxmlformats.org/officeDocument/2006/bibliography"/>
   </ds:schemaRefs>

--- a/public/plantillas/ReporteCredito.docx
+++ b/public/plantillas/ReporteCredito.docx
@@ -16,7 +16,7 @@
     <w:tbl>
       <w:tblPr>
         <w:tblStyle w:val="Tablaconcuadrcula"/>
-        <w:tblW w:w="11734" w:type="dxa"/>
+        <w:tblW w:w="11898" w:type="dxa"/>
         <w:tblInd w:w="-1310" w:type="dxa"/>
         <w:tblLayout w:type="fixed"/>
         <w:tblLook w:val="04A0" w:firstRow="1" w:lastRow="0" w:firstColumn="1" w:lastColumn="0" w:noHBand="0" w:noVBand="1"/>
@@ -27,7 +27,7 @@
         <w:gridCol w:w="1271"/>
         <w:gridCol w:w="1272"/>
         <w:gridCol w:w="1131"/>
-        <w:gridCol w:w="849"/>
+        <w:gridCol w:w="1013"/>
         <w:gridCol w:w="1555"/>
         <w:gridCol w:w="2262"/>
       </w:tblGrid>
@@ -159,7 +159,7 @@
         </w:tc>
         <w:tc>
           <w:tcPr>
-            <w:tcW w:w="849" w:type="dxa"/>
+            <w:tcW w:w="1013" w:type="dxa"/>
             <w:shd w:val="clear" w:color="auto" w:fill="8DB3E2" w:themeFill="text2" w:themeFillTint="66"/>
           </w:tcPr>
           <w:p>
@@ -244,9 +244,17 @@
           </w:tcPr>
           <w:p>
             <w:pPr>
-              <w:ind w:left="34" w:right="-391"/>
+              <w:ind w:left="34"/>
+              <w:rPr>
+                <w:sz w:val="20"/>
+                <w:szCs w:val="20"/>
+              </w:rPr>
             </w:pPr>
             <w:r>
+              <w:rPr>
+                <w:sz w:val="20"/>
+                <w:szCs w:val="20"/>
+              </w:rPr>
               <w:t>{#planPagos}{fechaLimite}</w:t>
             </w:r>
           </w:p>
@@ -260,9 +268,17 @@
               <w:tabs>
                 <w:tab w:val="left" w:pos="599"/>
               </w:tabs>
-              <w:ind w:right="-1227"/>
+              <w:ind w:right="-117"/>
+              <w:rPr>
+                <w:sz w:val="20"/>
+                <w:szCs w:val="20"/>
+              </w:rPr>
             </w:pPr>
             <w:r>
+              <w:rPr>
+                <w:sz w:val="20"/>
+                <w:szCs w:val="20"/>
+              </w:rPr>
               <w:t>{numeroPago}-{length}</w:t>
             </w:r>
           </w:p>
@@ -276,12 +292,24 @@
               <w:tabs>
                 <w:tab w:val="left" w:pos="599"/>
               </w:tabs>
-              <w:ind w:right="-1227"/>
+              <w:jc w:val="right"/>
+              <w:rPr>
+                <w:sz w:val="20"/>
+                <w:szCs w:val="20"/>
+              </w:rPr>
             </w:pPr>
             <w:r>
+              <w:rPr>
+                <w:sz w:val="20"/>
+                <w:szCs w:val="20"/>
+              </w:rPr>
               <w:t>$</w:t>
             </w:r>
             <w:r>
+              <w:rPr>
+                <w:sz w:val="20"/>
+                <w:szCs w:val="20"/>
+              </w:rPr>
               <w:t>{capital}</w:t>
             </w:r>
           </w:p>
@@ -295,9 +323,24 @@
               <w:tabs>
                 <w:tab w:val="left" w:pos="599"/>
               </w:tabs>
-              <w:ind w:right="-1227"/>
+              <w:jc w:val="right"/>
+              <w:rPr>
+                <w:sz w:val="20"/>
+                <w:szCs w:val="20"/>
+              </w:rPr>
             </w:pPr>
             <w:r>
+              <w:rPr>
+                <w:sz w:val="20"/>
+                <w:szCs w:val="20"/>
+              </w:rPr>
+              <w:t>$</w:t>
+            </w:r>
+            <w:r>
+              <w:rPr>
+                <w:sz w:val="20"/>
+                <w:szCs w:val="20"/>
+              </w:rPr>
               <w:t>{interes}</w:t>
             </w:r>
           </w:p>
@@ -311,31 +354,57 @@
               <w:tabs>
                 <w:tab w:val="left" w:pos="599"/>
               </w:tabs>
-              <w:ind w:right="-1227"/>
+              <w:ind w:right="13"/>
+              <w:jc w:val="right"/>
+              <w:rPr>
+                <w:sz w:val="20"/>
+                <w:szCs w:val="20"/>
+              </w:rPr>
             </w:pPr>
             <w:r>
+              <w:rPr>
+                <w:sz w:val="20"/>
+                <w:szCs w:val="20"/>
+              </w:rPr>
               <w:t>$</w:t>
             </w:r>
             <w:r>
+              <w:rPr>
+                <w:sz w:val="20"/>
+                <w:szCs w:val="20"/>
+              </w:rPr>
               <w:t>{seguro}</w:t>
             </w:r>
           </w:p>
         </w:tc>
         <w:tc>
           <w:tcPr>
-            <w:tcW w:w="849" w:type="dxa"/>
+            <w:tcW w:w="1013" w:type="dxa"/>
           </w:tcPr>
           <w:p>
             <w:pPr>
               <w:tabs>
                 <w:tab w:val="left" w:pos="599"/>
               </w:tabs>
-              <w:ind w:right="-1227"/>
+              <w:ind w:right="-23"/>
+              <w:jc w:val="right"/>
+              <w:rPr>
+                <w:sz w:val="20"/>
+                <w:szCs w:val="20"/>
+              </w:rPr>
             </w:pPr>
             <w:r>
+              <w:rPr>
+                <w:sz w:val="20"/>
+                <w:szCs w:val="20"/>
+              </w:rPr>
               <w:t>$</w:t>
             </w:r>
             <w:r>
+              <w:rPr>
+                <w:sz w:val="20"/>
+                <w:szCs w:val="20"/>
+              </w:rPr>
               <w:t>{iva}</w:t>
             </w:r>
           </w:p>
@@ -349,13 +418,25 @@
               <w:tabs>
                 <w:tab w:val="left" w:pos="599"/>
               </w:tabs>
-              <w:ind w:left="-1276" w:right="-1227"/>
-              <w:jc w:val="center"/>
+              <w:ind w:left="-1276"/>
+              <w:jc w:val="right"/>
+              <w:rPr>
+                <w:sz w:val="20"/>
+                <w:szCs w:val="20"/>
+              </w:rPr>
             </w:pPr>
             <w:r>
+              <w:rPr>
+                <w:sz w:val="20"/>
+                <w:szCs w:val="20"/>
+              </w:rPr>
               <w:t>$</w:t>
             </w:r>
             <w:r>
+              <w:rPr>
+                <w:sz w:val="20"/>
+                <w:szCs w:val="20"/>
+              </w:rPr>
               <w:t>{cargo}</w:t>
             </w:r>
           </w:p>
@@ -369,21 +450,39 @@
               <w:tabs>
                 <w:tab w:val="left" w:pos="599"/>
               </w:tabs>
-              <w:ind w:left="-1276" w:right="-1227"/>
-              <w:jc w:val="center"/>
+              <w:ind w:left="-1276"/>
+              <w:jc w:val="right"/>
+              <w:rPr>
+                <w:sz w:val="20"/>
+                <w:szCs w:val="20"/>
+              </w:rPr>
             </w:pPr>
             <w:r>
+              <w:rPr>
+                <w:sz w:val="20"/>
+                <w:szCs w:val="20"/>
+              </w:rPr>
               <w:t>$</w:t>
             </w:r>
-            <w:bookmarkStart w:id="0" w:name="_GoBack"/>
-            <w:bookmarkEnd w:id="0"/>
-            <w:r>
+            <w:r>
+              <w:rPr>
+                <w:sz w:val="20"/>
+                <w:szCs w:val="20"/>
+              </w:rPr>
               <w:t>{</w:t>
             </w:r>
             <w:r>
+              <w:rPr>
+                <w:sz w:val="20"/>
+                <w:szCs w:val="20"/>
+              </w:rPr>
               <w:t>liquidar</w:t>
             </w:r>
             <w:r>
+              <w:rPr>
+                <w:sz w:val="20"/>
+                <w:szCs w:val="20"/>
+              </w:rPr>
               <w:t>}{/planPagos}</w:t>
             </w:r>
           </w:p>
@@ -530,6 +629,108 @@
       <w:ind w:left="-1276" w:right="-1227"/>
     </w:pPr>
     <w:r>
+      <w:rPr>
+        <w:noProof/>
+        <w:lang w:val="es-ES"/>
+      </w:rPr>
+      <w:drawing>
+        <wp:anchor distT="0" distB="0" distL="114300" distR="114300" simplePos="0" relativeHeight="251659264" behindDoc="0" locked="0" layoutInCell="1" allowOverlap="1" wp14:anchorId="0DA5727A" wp14:editId="60A0EA00">
+          <wp:simplePos x="0" y="0"/>
+          <wp:positionH relativeFrom="column">
+            <wp:posOffset>-804545</wp:posOffset>
+          </wp:positionH>
+          <wp:positionV relativeFrom="paragraph">
+            <wp:posOffset>-469265</wp:posOffset>
+          </wp:positionV>
+          <wp:extent cx="1424940" cy="676275"/>
+          <wp:effectExtent l="0" t="0" r="0" b="9525"/>
+          <wp:wrapTight wrapText="bothSides">
+            <wp:wrapPolygon edited="0">
+              <wp:start x="1925" y="0"/>
+              <wp:lineTo x="0" y="4056"/>
+              <wp:lineTo x="0" y="12169"/>
+              <wp:lineTo x="385" y="17848"/>
+              <wp:lineTo x="8856" y="20282"/>
+              <wp:lineTo x="18481" y="21093"/>
+              <wp:lineTo x="20021" y="21093"/>
+              <wp:lineTo x="21176" y="8924"/>
+              <wp:lineTo x="21176" y="1623"/>
+              <wp:lineTo x="4620" y="0"/>
+              <wp:lineTo x="1925" y="0"/>
+            </wp:wrapPolygon>
+          </wp:wrapTight>
+          <wp:docPr id="2" name="Imagen 2" descr="Macintosh HD:Users:jaimeojeda:Desktop:cremio:public:img:logoCremio.png"/>
+          <wp:cNvGraphicFramePr>
+            <a:graphicFrameLocks xmlns:a="http://schemas.openxmlformats.org/drawingml/2006/main" noChangeAspect="1"/>
+          </wp:cNvGraphicFramePr>
+          <a:graphic xmlns:a="http://schemas.openxmlformats.org/drawingml/2006/main">
+            <a:graphicData uri="http://schemas.openxmlformats.org/drawingml/2006/picture">
+              <pic:pic xmlns:pic="http://schemas.openxmlformats.org/drawingml/2006/picture">
+                <pic:nvPicPr>
+                  <pic:cNvPr id="0" name="Picture 2" descr="Macintosh HD:Users:jaimeojeda:Desktop:cremio:public:img:logoCremio.png"/>
+                  <pic:cNvPicPr>
+                    <a:picLocks noChangeAspect="1" noChangeArrowheads="1"/>
+                  </pic:cNvPicPr>
+                </pic:nvPicPr>
+                <pic:blipFill>
+                  <a:blip r:embed="rId1">
+                    <a:extLst>
+                      <a:ext uri="{28A0092B-C50C-407E-A947-70E740481C1C}">
+                        <a14:useLocalDpi xmlns:a14="http://schemas.microsoft.com/office/drawing/2010/main" val="0"/>
+                      </a:ext>
+                    </a:extLst>
+                  </a:blip>
+                  <a:srcRect/>
+                  <a:stretch>
+                    <a:fillRect/>
+                  </a:stretch>
+                </pic:blipFill>
+                <pic:spPr bwMode="auto">
+                  <a:xfrm>
+                    <a:off x="0" y="0"/>
+                    <a:ext cx="1424940" cy="676275"/>
+                  </a:xfrm>
+                  <a:prstGeom prst="rect">
+                    <a:avLst/>
+                  </a:prstGeom>
+                  <a:noFill/>
+                  <a:ln>
+                    <a:noFill/>
+                  </a:ln>
+                </pic:spPr>
+              </pic:pic>
+            </a:graphicData>
+          </a:graphic>
+          <wp14:sizeRelH relativeFrom="page">
+            <wp14:pctWidth>0</wp14:pctWidth>
+          </wp14:sizeRelH>
+          <wp14:sizeRelV relativeFrom="page">
+            <wp14:pctHeight>0</wp14:pctHeight>
+          </wp14:sizeRelV>
+        </wp:anchor>
+      </w:drawing>
+    </w:r>
+  </w:p>
+  <w:p>
+    <w:pPr>
+      <w:pStyle w:val="Encabezado"/>
+      <w:pBdr>
+        <w:bottom w:val="single" w:sz="12" w:space="1" w:color="auto"/>
+      </w:pBdr>
+      <w:ind w:left="-1276" w:right="-1227"/>
+    </w:pPr>
+  </w:p>
+  <w:p>
+    <w:pPr>
+      <w:pStyle w:val="Encabezado"/>
+      <w:pBdr>
+        <w:bottom w:val="single" w:sz="12" w:space="1" w:color="auto"/>
+      </w:pBdr>
+      <w:ind w:left="-1276" w:right="-1227"/>
+    </w:pPr>
+    <w:bookmarkStart w:id="0" w:name="_GoBack"/>
+    <w:bookmarkEnd w:id="0"/>
+    <w:r>
       <w:t>Cliente: {cliente}</w:t>
     </w:r>
     <w:r>
@@ -558,10 +759,7 @@
       <w:ind w:left="-1276" w:right="-1227"/>
     </w:pPr>
     <w:r>
-      <w:t>Periodo de pago: {periodo}, Duración: {duracion}</w:t>
-    </w:r>
-    <w:r>
-      <w:t xml:space="preserve"> meses</w:t>
+      <w:t xml:space="preserve">Periodo de pago: {periodo}, Duración: {duracion} meses </w:t>
     </w:r>
   </w:p>
   <w:p>
@@ -573,7 +771,7 @@
       <w:ind w:left="-1276" w:right="-1227"/>
     </w:pPr>
     <w:r>
-      <w:t>Capital Solicitado: {capital}</w:t>
+      <w:t>Tasa: {tasa}%</w:t>
     </w:r>
   </w:p>
   <w:p>
@@ -585,7 +783,19 @@
       <w:ind w:left="-1276" w:right="-1227"/>
     </w:pPr>
     <w:r>
-      <w:t>Importe Total: {total}</w:t>
+      <w:t>Capital Solicitado: ${capital}</w:t>
+    </w:r>
+  </w:p>
+  <w:p>
+    <w:pPr>
+      <w:pStyle w:val="Encabezado"/>
+      <w:pBdr>
+        <w:bottom w:val="single" w:sz="12" w:space="1" w:color="auto"/>
+      </w:pBdr>
+      <w:ind w:left="-1276" w:right="-1227"/>
+    </w:pPr>
+    <w:r>
+      <w:t>Importe Total: ${total}</w:t>
     </w:r>
   </w:p>
   <w:p>
@@ -861,6 +1071,33 @@
     <w:qFormat/>
     <w:rsid w:val="00B219F2"/>
   </w:style>
+  <w:style w:type="paragraph" w:styleId="Textodeglobo">
+    <w:name w:val="Balloon Text"/>
+    <w:basedOn w:val="Normal"/>
+    <w:link w:val="TextodegloboCar"/>
+    <w:uiPriority w:val="99"/>
+    <w:semiHidden/>
+    <w:unhideWhenUsed/>
+    <w:rsid w:val="00A55CC0"/>
+    <w:rPr>
+      <w:rFonts w:ascii="Lucida Grande" w:hAnsi="Lucida Grande" w:cs="Lucida Grande"/>
+      <w:sz w:val="18"/>
+      <w:szCs w:val="18"/>
+    </w:rPr>
+  </w:style>
+  <w:style w:type="character" w:customStyle="1" w:styleId="TextodegloboCar">
+    <w:name w:val="Texto de globo Car"/>
+    <w:basedOn w:val="Fuentedeprrafopredeter"/>
+    <w:link w:val="Textodeglobo"/>
+    <w:uiPriority w:val="99"/>
+    <w:semiHidden/>
+    <w:rsid w:val="00A55CC0"/>
+    <w:rPr>
+      <w:rFonts w:ascii="Lucida Grande" w:hAnsi="Lucida Grande" w:cs="Lucida Grande"/>
+      <w:sz w:val="18"/>
+      <w:szCs w:val="18"/>
+    </w:rPr>
+  </w:style>
 </w:styles>
 </file>
 
@@ -1117,6 +1354,33 @@
     <w:uiPriority w:val="1"/>
     <w:qFormat/>
     <w:rsid w:val="00B219F2"/>
+  </w:style>
+  <w:style w:type="paragraph" w:styleId="Textodeglobo">
+    <w:name w:val="Balloon Text"/>
+    <w:basedOn w:val="Normal"/>
+    <w:link w:val="TextodegloboCar"/>
+    <w:uiPriority w:val="99"/>
+    <w:semiHidden/>
+    <w:unhideWhenUsed/>
+    <w:rsid w:val="00A55CC0"/>
+    <w:rPr>
+      <w:rFonts w:ascii="Lucida Grande" w:hAnsi="Lucida Grande" w:cs="Lucida Grande"/>
+      <w:sz w:val="18"/>
+      <w:szCs w:val="18"/>
+    </w:rPr>
+  </w:style>
+  <w:style w:type="character" w:customStyle="1" w:styleId="TextodegloboCar">
+    <w:name w:val="Texto de globo Car"/>
+    <w:basedOn w:val="Fuentedeprrafopredeter"/>
+    <w:link w:val="Textodeglobo"/>
+    <w:uiPriority w:val="99"/>
+    <w:semiHidden/>
+    <w:rsid w:val="00A55CC0"/>
+    <w:rPr>
+      <w:rFonts w:ascii="Lucida Grande" w:hAnsi="Lucida Grande" w:cs="Lucida Grande"/>
+      <w:sz w:val="18"/>
+      <w:szCs w:val="18"/>
+    </w:rPr>
   </w:style>
 </w:styles>
 </file>
@@ -1446,7 +1710,7 @@
 </file>
 
 <file path=customXml/itemProps1.xml><?xml version="1.0" encoding="utf-8"?>
-<ds:datastoreItem xmlns:ds="http://schemas.openxmlformats.org/officeDocument/2006/customXml" ds:itemID="{F985B85E-85F9-2841-80BA-8E0E8084BC60}">
+<ds:datastoreItem xmlns:ds="http://schemas.openxmlformats.org/officeDocument/2006/customXml" ds:itemID="{9EAFC325-1F3D-624E-B167-352661D09F67}">
   <ds:schemaRefs>
     <ds:schemaRef ds:uri="http://schemas.openxmlformats.org/officeDocument/2006/bibliography"/>
   </ds:schemaRefs>

--- a/public/plantillas/ReporteCredito.docx
+++ b/public/plantillas/ReporteCredito.docx
@@ -218,12 +218,14 @@
                 <w:b/>
               </w:rPr>
             </w:pPr>
+            <w:proofErr w:type="spellStart"/>
             <w:r>
               <w:rPr>
                 <w:b/>
               </w:rPr>
               <w:t>Imjjrgg</w:t>
             </w:r>
+            <w:proofErr w:type="spellEnd"/>
             <w:r>
               <w:rPr>
                 <w:b/>
@@ -236,7 +238,7 @@
       </w:tr>
       <w:tr>
         <w:trPr>
-          <w:trHeight w:val="432"/>
+          <w:trHeight w:val="373"/>
         </w:trPr>
         <w:tc>
           <w:tcPr>
@@ -245,6 +247,7 @@
           <w:p>
             <w:pPr>
               <w:ind w:left="34"/>
+              <w:jc w:val="center"/>
               <w:rPr>
                 <w:sz w:val="20"/>
                 <w:szCs w:val="20"/>
@@ -255,7 +258,39 @@
                 <w:sz w:val="20"/>
                 <w:szCs w:val="20"/>
               </w:rPr>
-              <w:t>{#planPagos}{fechaLimite}</w:t>
+              <w:t>{#</w:t>
+            </w:r>
+            <w:proofErr w:type="spellStart"/>
+            <w:r>
+              <w:rPr>
+                <w:sz w:val="20"/>
+                <w:szCs w:val="20"/>
+              </w:rPr>
+              <w:t>planPagos</w:t>
+            </w:r>
+            <w:proofErr w:type="spellEnd"/>
+            <w:r>
+              <w:rPr>
+                <w:sz w:val="20"/>
+                <w:szCs w:val="20"/>
+              </w:rPr>
+              <w:t>}{</w:t>
+            </w:r>
+            <w:proofErr w:type="spellStart"/>
+            <w:r>
+              <w:rPr>
+                <w:sz w:val="20"/>
+                <w:szCs w:val="20"/>
+              </w:rPr>
+              <w:t>fechaLimite</w:t>
+            </w:r>
+            <w:proofErr w:type="spellEnd"/>
+            <w:r>
+              <w:rPr>
+                <w:sz w:val="20"/>
+                <w:szCs w:val="20"/>
+              </w:rPr>
+              <w:t>}</w:t>
             </w:r>
           </w:p>
         </w:tc>
@@ -269,6 +304,7 @@
                 <w:tab w:val="left" w:pos="599"/>
               </w:tabs>
               <w:ind w:right="-117"/>
+              <w:jc w:val="center"/>
               <w:rPr>
                 <w:sz w:val="20"/>
                 <w:szCs w:val="20"/>
@@ -279,7 +315,23 @@
                 <w:sz w:val="20"/>
                 <w:szCs w:val="20"/>
               </w:rPr>
-              <w:t>{numeroPago}-{length}</w:t>
+              <w:t>{numeroPago}-{</w:t>
+            </w:r>
+            <w:proofErr w:type="spellStart"/>
+            <w:r>
+              <w:rPr>
+                <w:sz w:val="20"/>
+                <w:szCs w:val="20"/>
+              </w:rPr>
+              <w:t>length</w:t>
+            </w:r>
+            <w:proofErr w:type="spellEnd"/>
+            <w:r>
+              <w:rPr>
+                <w:sz w:val="20"/>
+                <w:szCs w:val="20"/>
+              </w:rPr>
+              <w:t>}</w:t>
             </w:r>
           </w:p>
         </w:tc>
@@ -310,7 +362,16 @@
                 <w:sz w:val="20"/>
                 <w:szCs w:val="20"/>
               </w:rPr>
-              <w:t>{capital}</w:t>
+              <w:t>{c</w:t>
+            </w:r>
+            <w:bookmarkStart w:id="0" w:name="_GoBack"/>
+            <w:bookmarkEnd w:id="0"/>
+            <w:r>
+              <w:rPr>
+                <w:sz w:val="20"/>
+                <w:szCs w:val="20"/>
+              </w:rPr>
+              <w:t>apital}</w:t>
             </w:r>
           </w:p>
         </w:tc>
@@ -341,7 +402,23 @@
                 <w:sz w:val="20"/>
                 <w:szCs w:val="20"/>
               </w:rPr>
-              <w:t>{interes}</w:t>
+              <w:t>{</w:t>
+            </w:r>
+            <w:proofErr w:type="spellStart"/>
+            <w:r>
+              <w:rPr>
+                <w:sz w:val="20"/>
+                <w:szCs w:val="20"/>
+              </w:rPr>
+              <w:t>interes</w:t>
+            </w:r>
+            <w:proofErr w:type="spellEnd"/>
+            <w:r>
+              <w:rPr>
+                <w:sz w:val="20"/>
+                <w:szCs w:val="20"/>
+              </w:rPr>
+              <w:t>}</w:t>
             </w:r>
           </w:p>
         </w:tc>
@@ -405,7 +482,23 @@
                 <w:sz w:val="20"/>
                 <w:szCs w:val="20"/>
               </w:rPr>
-              <w:t>{iva}</w:t>
+              <w:t>{</w:t>
+            </w:r>
+            <w:proofErr w:type="spellStart"/>
+            <w:r>
+              <w:rPr>
+                <w:sz w:val="20"/>
+                <w:szCs w:val="20"/>
+              </w:rPr>
+              <w:t>iva</w:t>
+            </w:r>
+            <w:proofErr w:type="spellEnd"/>
+            <w:r>
+              <w:rPr>
+                <w:sz w:val="20"/>
+                <w:szCs w:val="20"/>
+              </w:rPr>
+              <w:t>}</w:t>
             </w:r>
           </w:p>
         </w:tc>
@@ -483,7 +576,23 @@
                 <w:sz w:val="20"/>
                 <w:szCs w:val="20"/>
               </w:rPr>
-              <w:t>}{/planPagos}</w:t>
+              <w:t>}{/</w:t>
+            </w:r>
+            <w:proofErr w:type="spellStart"/>
+            <w:r>
+              <w:rPr>
+                <w:sz w:val="20"/>
+                <w:szCs w:val="20"/>
+              </w:rPr>
+              <w:t>planPagos</w:t>
+            </w:r>
+            <w:proofErr w:type="spellEnd"/>
+            <w:r>
+              <w:rPr>
+                <w:sz w:val="20"/>
+                <w:szCs w:val="20"/>
+              </w:rPr>
+              <w:t>}</w:t>
             </w:r>
           </w:p>
         </w:tc>
@@ -525,12 +634,7 @@
       </w:pPr>
     </w:p>
     <w:sectPr>
-      <w:headerReference w:type="even" r:id="rId8"/>
-      <w:headerReference w:type="default" r:id="rId9"/>
-      <w:footerReference w:type="even" r:id="rId10"/>
-      <w:footerReference w:type="default" r:id="rId11"/>
-      <w:headerReference w:type="first" r:id="rId12"/>
-      <w:footerReference w:type="first" r:id="rId13"/>
+      <w:headerReference w:type="default" r:id="rId8"/>
       <w:pgSz w:w="12240" w:h="15840"/>
       <w:pgMar w:top="1417" w:right="1701" w:bottom="1417" w:left="1701" w:header="708" w:footer="708" w:gutter="0"/>
       <w:cols w:space="708"/>
@@ -559,36 +663,6 @@
 </w:endnotes>
 </file>
 
-<file path=word/footer1.xml><?xml version="1.0" encoding="utf-8"?>
-<w:ftr xmlns:wpc="http://schemas.microsoft.com/office/word/2010/wordprocessingCanvas" xmlns:mo="http://schemas.microsoft.com/office/mac/office/2008/main" xmlns:mc="http://schemas.openxmlformats.org/markup-compatibility/2006" xmlns:mv="urn:schemas-microsoft-com:mac:vml" xmlns:o="urn:schemas-microsoft-com:office:office" xmlns:r="http://schemas.openxmlformats.org/officeDocument/2006/relationships" xmlns:m="http://schemas.openxmlformats.org/officeDocument/2006/math" xmlns:v="urn:schemas-microsoft-com:vml" xmlns:wp14="http://schemas.microsoft.com/office/word/2010/wordprocessingDrawing" xmlns:wp="http://schemas.openxmlformats.org/drawingml/2006/wordprocessingDrawing" xmlns:w10="urn:schemas-microsoft-com:office:word" xmlns:w="http://schemas.openxmlformats.org/wordprocessingml/2006/main" xmlns:w14="http://schemas.microsoft.com/office/word/2010/wordml" xmlns:wpg="http://schemas.microsoft.com/office/word/2010/wordprocessingGroup" xmlns:wpi="http://schemas.microsoft.com/office/word/2010/wordprocessingInk" xmlns:wne="http://schemas.microsoft.com/office/word/2006/wordml" xmlns:wps="http://schemas.microsoft.com/office/word/2010/wordprocessingShape" mc:Ignorable="w14 wp14">
-  <w:p>
-    <w:pPr>
-      <w:pStyle w:val="Piedepgina"/>
-    </w:pPr>
-  </w:p>
-</w:ftr>
-</file>
-
-<file path=word/footer2.xml><?xml version="1.0" encoding="utf-8"?>
-<w:ftr xmlns:wpc="http://schemas.microsoft.com/office/word/2010/wordprocessingCanvas" xmlns:mo="http://schemas.microsoft.com/office/mac/office/2008/main" xmlns:mc="http://schemas.openxmlformats.org/markup-compatibility/2006" xmlns:mv="urn:schemas-microsoft-com:mac:vml" xmlns:o="urn:schemas-microsoft-com:office:office" xmlns:r="http://schemas.openxmlformats.org/officeDocument/2006/relationships" xmlns:m="http://schemas.openxmlformats.org/officeDocument/2006/math" xmlns:v="urn:schemas-microsoft-com:vml" xmlns:wp14="http://schemas.microsoft.com/office/word/2010/wordprocessingDrawing" xmlns:wp="http://schemas.openxmlformats.org/drawingml/2006/wordprocessingDrawing" xmlns:w10="urn:schemas-microsoft-com:office:word" xmlns:w="http://schemas.openxmlformats.org/wordprocessingml/2006/main" xmlns:w14="http://schemas.microsoft.com/office/word/2010/wordml" xmlns:wpg="http://schemas.microsoft.com/office/word/2010/wordprocessingGroup" xmlns:wpi="http://schemas.microsoft.com/office/word/2010/wordprocessingInk" xmlns:wne="http://schemas.microsoft.com/office/word/2006/wordml" xmlns:wps="http://schemas.microsoft.com/office/word/2010/wordprocessingShape" mc:Ignorable="w14 wp14">
-  <w:p>
-    <w:pPr>
-      <w:pStyle w:val="Piedepgina"/>
-    </w:pPr>
-  </w:p>
-</w:ftr>
-</file>
-
-<file path=word/footer3.xml><?xml version="1.0" encoding="utf-8"?>
-<w:ftr xmlns:wpc="http://schemas.microsoft.com/office/word/2010/wordprocessingCanvas" xmlns:mo="http://schemas.microsoft.com/office/mac/office/2008/main" xmlns:mc="http://schemas.openxmlformats.org/markup-compatibility/2006" xmlns:mv="urn:schemas-microsoft-com:mac:vml" xmlns:o="urn:schemas-microsoft-com:office:office" xmlns:r="http://schemas.openxmlformats.org/officeDocument/2006/relationships" xmlns:m="http://schemas.openxmlformats.org/officeDocument/2006/math" xmlns:v="urn:schemas-microsoft-com:vml" xmlns:wp14="http://schemas.microsoft.com/office/word/2010/wordprocessingDrawing" xmlns:wp="http://schemas.openxmlformats.org/drawingml/2006/wordprocessingDrawing" xmlns:w10="urn:schemas-microsoft-com:office:word" xmlns:w="http://schemas.openxmlformats.org/wordprocessingml/2006/main" xmlns:w14="http://schemas.microsoft.com/office/word/2010/wordml" xmlns:wpg="http://schemas.microsoft.com/office/word/2010/wordprocessingGroup" xmlns:wpi="http://schemas.microsoft.com/office/word/2010/wordprocessingInk" xmlns:wne="http://schemas.microsoft.com/office/word/2006/wordml" xmlns:wps="http://schemas.microsoft.com/office/word/2010/wordprocessingShape" mc:Ignorable="w14 wp14">
-  <w:p>
-    <w:pPr>
-      <w:pStyle w:val="Piedepgina"/>
-    </w:pPr>
-  </w:p>
-</w:ftr>
-</file>
-
 <file path=word/footnotes.xml><?xml version="1.0" encoding="utf-8"?>
 <w:footnotes xmlns:wpc="http://schemas.microsoft.com/office/word/2010/wordprocessingCanvas" xmlns:mo="http://schemas.microsoft.com/office/mac/office/2008/main" xmlns:mc="http://schemas.openxmlformats.org/markup-compatibility/2006" xmlns:mv="urn:schemas-microsoft-com:mac:vml" xmlns:o="urn:schemas-microsoft-com:office:office" xmlns:r="http://schemas.openxmlformats.org/officeDocument/2006/relationships" xmlns:m="http://schemas.openxmlformats.org/officeDocument/2006/math" xmlns:v="urn:schemas-microsoft-com:vml" xmlns:wp14="http://schemas.microsoft.com/office/word/2010/wordprocessingDrawing" xmlns:wp="http://schemas.openxmlformats.org/drawingml/2006/wordprocessingDrawing" xmlns:w10="urn:schemas-microsoft-com:office:word" xmlns:w="http://schemas.openxmlformats.org/wordprocessingml/2006/main" xmlns:w14="http://schemas.microsoft.com/office/word/2010/wordml" xmlns:wpg="http://schemas.microsoft.com/office/word/2010/wordprocessingGroup" xmlns:wpi="http://schemas.microsoft.com/office/word/2010/wordprocessingInk" xmlns:wne="http://schemas.microsoft.com/office/word/2006/wordml" xmlns:wps="http://schemas.microsoft.com/office/word/2010/wordprocessingShape" mc:Ignorable="w14 wp14">
   <w:footnote w:type="separator" w:id="-1">
@@ -609,16 +683,6 @@
 </file>
 
 <file path=word/header1.xml><?xml version="1.0" encoding="utf-8"?>
-<w:hdr xmlns:wpc="http://schemas.microsoft.com/office/word/2010/wordprocessingCanvas" xmlns:mo="http://schemas.microsoft.com/office/mac/office/2008/main" xmlns:mc="http://schemas.openxmlformats.org/markup-compatibility/2006" xmlns:mv="urn:schemas-microsoft-com:mac:vml" xmlns:o="urn:schemas-microsoft-com:office:office" xmlns:r="http://schemas.openxmlformats.org/officeDocument/2006/relationships" xmlns:m="http://schemas.openxmlformats.org/officeDocument/2006/math" xmlns:v="urn:schemas-microsoft-com:vml" xmlns:wp14="http://schemas.microsoft.com/office/word/2010/wordprocessingDrawing" xmlns:wp="http://schemas.openxmlformats.org/drawingml/2006/wordprocessingDrawing" xmlns:w10="urn:schemas-microsoft-com:office:word" xmlns:w="http://schemas.openxmlformats.org/wordprocessingml/2006/main" xmlns:w14="http://schemas.microsoft.com/office/word/2010/wordml" xmlns:wpg="http://schemas.microsoft.com/office/word/2010/wordprocessingGroup" xmlns:wpi="http://schemas.microsoft.com/office/word/2010/wordprocessingInk" xmlns:wne="http://schemas.microsoft.com/office/word/2006/wordml" xmlns:wps="http://schemas.microsoft.com/office/word/2010/wordprocessingShape" mc:Ignorable="w14 wp14">
-  <w:p>
-    <w:pPr>
-      <w:pStyle w:val="Encabezado"/>
-    </w:pPr>
-  </w:p>
-</w:hdr>
-</file>
-
-<file path=word/header2.xml><?xml version="1.0" encoding="utf-8"?>
 <w:hdr xmlns:wpc="http://schemas.microsoft.com/office/word/2010/wordprocessingCanvas" xmlns:mo="http://schemas.microsoft.com/office/mac/office/2008/main" xmlns:mc="http://schemas.openxmlformats.org/markup-compatibility/2006" xmlns:mv="urn:schemas-microsoft-com:mac:vml" xmlns:o="urn:schemas-microsoft-com:office:office" xmlns:r="http://schemas.openxmlformats.org/officeDocument/2006/relationships" xmlns:m="http://schemas.openxmlformats.org/officeDocument/2006/math" xmlns:v="urn:schemas-microsoft-com:vml" xmlns:wp14="http://schemas.microsoft.com/office/word/2010/wordprocessingDrawing" xmlns:wp="http://schemas.openxmlformats.org/drawingml/2006/wordprocessingDrawing" xmlns:w10="urn:schemas-microsoft-com:office:word" xmlns:w="http://schemas.openxmlformats.org/wordprocessingml/2006/main" xmlns:w14="http://schemas.microsoft.com/office/word/2010/wordml" xmlns:wpg="http://schemas.microsoft.com/office/word/2010/wordprocessingGroup" xmlns:wpi="http://schemas.microsoft.com/office/word/2010/wordprocessingInk" xmlns:wne="http://schemas.microsoft.com/office/word/2006/wordml" xmlns:wps="http://schemas.microsoft.com/office/word/2010/wordprocessingShape" mc:Ignorable="w14 wp14">
   <w:p>
     <w:pPr>
@@ -728,8 +792,6 @@
       </w:pBdr>
       <w:ind w:left="-1276" w:right="-1227"/>
     </w:pPr>
-    <w:bookmarkStart w:id="0" w:name="_GoBack"/>
-    <w:bookmarkEnd w:id="0"/>
     <w:r>
       <w:t>Cliente: {cliente}</w:t>
     </w:r>
@@ -738,7 +800,10 @@
     </w:r>
     <w:r>
       <w:tab/>
-      <w:t>fecha: {fecha}</w:t>
+      <w:t>F</w:t>
+    </w:r>
+    <w:r>
+      <w:t>echa: {fecha}</w:t>
     </w:r>
   </w:p>
   <w:p>
@@ -759,7 +824,15 @@
       <w:ind w:left="-1276" w:right="-1227"/>
     </w:pPr>
     <w:r>
-      <w:t xml:space="preserve">Periodo de pago: {periodo}, Duración: {duracion} meses </w:t>
+      <w:t>Periodo de pago: {periodo}, Duración: {</w:t>
+    </w:r>
+    <w:proofErr w:type="spellStart"/>
+    <w:r>
+      <w:t>duracion</w:t>
+    </w:r>
+    <w:proofErr w:type="spellEnd"/>
+    <w:r>
+      <w:t xml:space="preserve">} meses </w:t>
     </w:r>
   </w:p>
   <w:p>
@@ -802,16 +875,6 @@
     <w:pPr>
       <w:pStyle w:val="Encabezado"/>
       <w:ind w:left="-1134" w:right="-1227"/>
-    </w:pPr>
-  </w:p>
-</w:hdr>
-</file>
-
-<file path=word/header3.xml><?xml version="1.0" encoding="utf-8"?>
-<w:hdr xmlns:wpc="http://schemas.microsoft.com/office/word/2010/wordprocessingCanvas" xmlns:mo="http://schemas.microsoft.com/office/mac/office/2008/main" xmlns:mc="http://schemas.openxmlformats.org/markup-compatibility/2006" xmlns:mv="urn:schemas-microsoft-com:mac:vml" xmlns:o="urn:schemas-microsoft-com:office:office" xmlns:r="http://schemas.openxmlformats.org/officeDocument/2006/relationships" xmlns:m="http://schemas.openxmlformats.org/officeDocument/2006/math" xmlns:v="urn:schemas-microsoft-com:vml" xmlns:wp14="http://schemas.microsoft.com/office/word/2010/wordprocessingDrawing" xmlns:wp="http://schemas.openxmlformats.org/drawingml/2006/wordprocessingDrawing" xmlns:w10="urn:schemas-microsoft-com:office:word" xmlns:w="http://schemas.openxmlformats.org/wordprocessingml/2006/main" xmlns:w14="http://schemas.microsoft.com/office/word/2010/wordml" xmlns:wpg="http://schemas.microsoft.com/office/word/2010/wordprocessingGroup" xmlns:wpi="http://schemas.microsoft.com/office/word/2010/wordprocessingInk" xmlns:wne="http://schemas.microsoft.com/office/word/2006/wordml" xmlns:wps="http://schemas.microsoft.com/office/word/2010/wordprocessingShape" mc:Ignorable="w14 wp14">
-  <w:p>
-    <w:pPr>
-      <w:pStyle w:val="Encabezado"/>
     </w:pPr>
   </w:p>
 </w:hdr>
@@ -1710,7 +1773,7 @@
 </file>
 
 <file path=customXml/itemProps1.xml><?xml version="1.0" encoding="utf-8"?>
-<ds:datastoreItem xmlns:ds="http://schemas.openxmlformats.org/officeDocument/2006/customXml" ds:itemID="{9EAFC325-1F3D-624E-B167-352661D09F67}">
+<ds:datastoreItem xmlns:ds="http://schemas.openxmlformats.org/officeDocument/2006/customXml" ds:itemID="{05A52C1E-2AAB-794E-AF82-5E5209F53D25}">
   <ds:schemaRefs>
     <ds:schemaRef ds:uri="http://schemas.openxmlformats.org/officeDocument/2006/bibliography"/>
   </ds:schemaRefs>

--- a/public/plantillas/ReporteCredito.docx
+++ b/public/plantillas/ReporteCredito.docx
@@ -4,10 +4,191 @@
   <w:body>
     <w:p>
       <w:pPr>
+        <w:pStyle w:val="Encabezado"/>
+        <w:ind w:left="-1276" w:right="-1227"/>
+      </w:pPr>
+    </w:p>
+    <w:p>
+      <w:pPr>
+        <w:pStyle w:val="Encabezado"/>
+        <w:ind w:left="-1276" w:right="-1227"/>
+      </w:pPr>
+      <w:r>
+        <w:rPr>
+          <w:noProof/>
+          <w:lang w:val="es-ES"/>
+        </w:rPr>
+        <w:drawing>
+          <wp:anchor distT="0" distB="0" distL="114300" distR="114300" simplePos="0" relativeHeight="251659264" behindDoc="0" locked="0" layoutInCell="1" allowOverlap="1" wp14:anchorId="55136B87" wp14:editId="6510F3BC">
+            <wp:simplePos x="0" y="0"/>
+            <wp:positionH relativeFrom="column">
+              <wp:posOffset>-804545</wp:posOffset>
+            </wp:positionH>
+            <wp:positionV relativeFrom="paragraph">
+              <wp:posOffset>-354330</wp:posOffset>
+            </wp:positionV>
+            <wp:extent cx="1424940" cy="676275"/>
+            <wp:effectExtent l="0" t="0" r="0" b="9525"/>
+            <wp:wrapThrough wrapText="bothSides">
+              <wp:wrapPolygon edited="0">
+                <wp:start x="1925" y="0"/>
+                <wp:lineTo x="0" y="4056"/>
+                <wp:lineTo x="0" y="12169"/>
+                <wp:lineTo x="385" y="17848"/>
+                <wp:lineTo x="8856" y="20282"/>
+                <wp:lineTo x="18481" y="21093"/>
+                <wp:lineTo x="20021" y="21093"/>
+                <wp:lineTo x="21176" y="8924"/>
+                <wp:lineTo x="21176" y="1623"/>
+                <wp:lineTo x="4620" y="0"/>
+                <wp:lineTo x="1925" y="0"/>
+              </wp:wrapPolygon>
+            </wp:wrapThrough>
+            <wp:docPr id="2" name="Imagen 2" descr="Macintosh HD:Users:jaimeojeda:Desktop:cremio:public:img:logoCremio.png"/>
+            <wp:cNvGraphicFramePr>
+              <a:graphicFrameLocks xmlns:a="http://schemas.openxmlformats.org/drawingml/2006/main" noChangeAspect="1"/>
+            </wp:cNvGraphicFramePr>
+            <a:graphic xmlns:a="http://schemas.openxmlformats.org/drawingml/2006/main">
+              <a:graphicData uri="http://schemas.openxmlformats.org/drawingml/2006/picture">
+                <pic:pic xmlns:pic="http://schemas.openxmlformats.org/drawingml/2006/picture">
+                  <pic:nvPicPr>
+                    <pic:cNvPr id="0" name="Picture 2" descr="Macintosh HD:Users:jaimeojeda:Desktop:cremio:public:img:logoCremio.png"/>
+                    <pic:cNvPicPr>
+                      <a:picLocks noChangeAspect="1" noChangeArrowheads="1"/>
+                    </pic:cNvPicPr>
+                  </pic:nvPicPr>
+                  <pic:blipFill>
+                    <a:blip r:embed="rId8">
+                      <a:extLst>
+                        <a:ext uri="{28A0092B-C50C-407E-A947-70E740481C1C}">
+                          <a14:useLocalDpi xmlns:a14="http://schemas.microsoft.com/office/drawing/2010/main" val="0"/>
+                        </a:ext>
+                      </a:extLst>
+                    </a:blip>
+                    <a:srcRect/>
+                    <a:stretch>
+                      <a:fillRect/>
+                    </a:stretch>
+                  </pic:blipFill>
+                  <pic:spPr bwMode="auto">
+                    <a:xfrm>
+                      <a:off x="0" y="0"/>
+                      <a:ext cx="1424940" cy="676275"/>
+                    </a:xfrm>
+                    <a:prstGeom prst="rect">
+                      <a:avLst/>
+                    </a:prstGeom>
+                    <a:noFill/>
+                    <a:ln>
+                      <a:noFill/>
+                    </a:ln>
+                  </pic:spPr>
+                </pic:pic>
+              </a:graphicData>
+            </a:graphic>
+            <wp14:sizeRelH relativeFrom="page">
+              <wp14:pctWidth>0</wp14:pctWidth>
+            </wp14:sizeRelH>
+            <wp14:sizeRelV relativeFrom="page">
+              <wp14:pctHeight>0</wp14:pctHeight>
+            </wp14:sizeRelV>
+          </wp:anchor>
+        </w:drawing>
+      </w:r>
+    </w:p>
+    <w:p>
+      <w:pPr>
+        <w:pStyle w:val="Encabezado"/>
+        <w:ind w:left="-1276" w:right="-1227"/>
+      </w:pPr>
+    </w:p>
+    <w:p>
+      <w:pPr>
+        <w:pStyle w:val="Encabezado"/>
+        <w:ind w:left="-1276" w:right="-1227"/>
+      </w:pPr>
+      <w:r>
+        <w:t>Cliente: {cliente}</w:t>
+      </w:r>
+      <w:r>
+        <w:tab/>
+      </w:r>
+      <w:r>
+        <w:tab/>
+        <w:t>Fecha: {fecha}</w:t>
+      </w:r>
+    </w:p>
+    <w:p>
+      <w:pPr>
+        <w:pStyle w:val="Encabezado"/>
+        <w:ind w:left="-1276" w:right="-1227"/>
+      </w:pPr>
+    </w:p>
+    <w:p>
+      <w:pPr>
+        <w:pStyle w:val="Encabezado"/>
+        <w:ind w:left="-1276" w:right="-1227"/>
+      </w:pPr>
+      <w:r>
+        <w:t xml:space="preserve">Tipo de Crédito: </w:t>
+      </w:r>
+      <w:r>
+        <w:t>{Ti</w:t>
+      </w:r>
+      <w:bookmarkStart w:id="0" w:name="_GoBack"/>
+      <w:bookmarkEnd w:id="0"/>
+      <w:r>
+        <w:t>}</w:t>
+      </w:r>
+    </w:p>
+    <w:p>
+      <w:pPr>
+        <w:pStyle w:val="Encabezado"/>
+        <w:ind w:left="-1276" w:right="-1227"/>
+      </w:pPr>
+      <w:r>
+        <w:t xml:space="preserve">Periodo de pago: {periodo}, Duración: {duracion} meses </w:t>
+      </w:r>
+    </w:p>
+    <w:p>
+      <w:pPr>
+        <w:pStyle w:val="Encabezado"/>
+        <w:ind w:left="-1276" w:right="-1227"/>
+      </w:pPr>
+      <w:r>
+        <w:t>Tasa: {tasa}%</w:t>
+      </w:r>
+    </w:p>
+    <w:p>
+      <w:pPr>
+        <w:pStyle w:val="Encabezado"/>
+        <w:ind w:left="-1276" w:right="-1227"/>
+      </w:pPr>
+      <w:r>
+        <w:t>Capital Solicitado: ${</w:t>
+      </w:r>
+      <w:r>
+        <w:t>capitalSolicitado</w:t>
+      </w:r>
+      <w:r>
+        <w:t>}</w:t>
+      </w:r>
+    </w:p>
+    <w:p>
+      <w:pPr>
+        <w:pStyle w:val="Encabezado"/>
+        <w:ind w:left="-1276" w:right="-1227"/>
+      </w:pPr>
+      <w:r>
+        <w:t>Importe Total: ${total}</w:t>
+      </w:r>
+    </w:p>
+    <w:p>
+      <w:pPr>
         <w:tabs>
           <w:tab w:val="left" w:pos="599"/>
         </w:tabs>
-        <w:ind w:right="-1227"/>
+        <w:ind w:left="-1418" w:right="-1227"/>
         <w:rPr>
           <w:b/>
         </w:rPr>
@@ -16,28 +197,28 @@
     <w:tbl>
       <w:tblPr>
         <w:tblStyle w:val="Tablaconcuadrcula"/>
-        <w:tblW w:w="11898" w:type="dxa"/>
+        <w:tblW w:w="11561" w:type="dxa"/>
         <w:tblInd w:w="-1310" w:type="dxa"/>
         <w:tblLayout w:type="fixed"/>
         <w:tblLook w:val="04A0" w:firstRow="1" w:lastRow="0" w:firstColumn="1" w:lastColumn="0" w:noHBand="0" w:noVBand="1"/>
       </w:tblPr>
       <w:tblGrid>
-        <w:gridCol w:w="2263"/>
-        <w:gridCol w:w="1131"/>
-        <w:gridCol w:w="1271"/>
-        <w:gridCol w:w="1272"/>
-        <w:gridCol w:w="1131"/>
-        <w:gridCol w:w="1013"/>
-        <w:gridCol w:w="1555"/>
-        <w:gridCol w:w="2262"/>
+        <w:gridCol w:w="1985"/>
+        <w:gridCol w:w="1418"/>
+        <w:gridCol w:w="1130"/>
+        <w:gridCol w:w="1236"/>
+        <w:gridCol w:w="1099"/>
+        <w:gridCol w:w="985"/>
+        <w:gridCol w:w="1645"/>
+        <w:gridCol w:w="2063"/>
       </w:tblGrid>
       <w:tr>
         <w:trPr>
-          <w:trHeight w:val="251"/>
+          <w:trHeight w:val="257"/>
         </w:trPr>
         <w:tc>
           <w:tcPr>
-            <w:tcW w:w="2263" w:type="dxa"/>
+            <w:tcW w:w="1985" w:type="dxa"/>
             <w:shd w:val="clear" w:color="auto" w:fill="8DB3E2" w:themeFill="text2" w:themeFillTint="66"/>
           </w:tcPr>
           <w:p>
@@ -67,7 +248,7 @@
         </w:tc>
         <w:tc>
           <w:tcPr>
-            <w:tcW w:w="1131" w:type="dxa"/>
+            <w:tcW w:w="1418" w:type="dxa"/>
             <w:shd w:val="clear" w:color="auto" w:fill="8DB3E2" w:themeFill="text2" w:themeFillTint="66"/>
           </w:tcPr>
           <w:p>
@@ -90,7 +271,7 @@
         </w:tc>
         <w:tc>
           <w:tcPr>
-            <w:tcW w:w="1271" w:type="dxa"/>
+            <w:tcW w:w="1130" w:type="dxa"/>
             <w:shd w:val="clear" w:color="auto" w:fill="8DB3E2" w:themeFill="text2" w:themeFillTint="66"/>
           </w:tcPr>
           <w:p>
@@ -113,7 +294,7 @@
         </w:tc>
         <w:tc>
           <w:tcPr>
-            <w:tcW w:w="1272" w:type="dxa"/>
+            <w:tcW w:w="1236" w:type="dxa"/>
             <w:shd w:val="clear" w:color="auto" w:fill="8DB3E2" w:themeFill="text2" w:themeFillTint="66"/>
           </w:tcPr>
           <w:p>
@@ -136,7 +317,7 @@
         </w:tc>
         <w:tc>
           <w:tcPr>
-            <w:tcW w:w="1131" w:type="dxa"/>
+            <w:tcW w:w="1099" w:type="dxa"/>
             <w:shd w:val="clear" w:color="auto" w:fill="8DB3E2" w:themeFill="text2" w:themeFillTint="66"/>
           </w:tcPr>
           <w:p>
@@ -159,7 +340,7 @@
         </w:tc>
         <w:tc>
           <w:tcPr>
-            <w:tcW w:w="1013" w:type="dxa"/>
+            <w:tcW w:w="985" w:type="dxa"/>
             <w:shd w:val="clear" w:color="auto" w:fill="8DB3E2" w:themeFill="text2" w:themeFillTint="66"/>
           </w:tcPr>
           <w:p>
@@ -167,7 +348,8 @@
               <w:tabs>
                 <w:tab w:val="left" w:pos="599"/>
               </w:tabs>
-              <w:ind w:right="-1227"/>
+              <w:ind w:right="-52"/>
+              <w:jc w:val="center"/>
               <w:rPr>
                 <w:b/>
               </w:rPr>
@@ -182,7 +364,7 @@
         </w:tc>
         <w:tc>
           <w:tcPr>
-            <w:tcW w:w="1555" w:type="dxa"/>
+            <w:tcW w:w="1645" w:type="dxa"/>
             <w:shd w:val="clear" w:color="auto" w:fill="8DB3E2" w:themeFill="text2" w:themeFillTint="66"/>
           </w:tcPr>
           <w:p>
@@ -190,7 +372,8 @@
               <w:tabs>
                 <w:tab w:val="left" w:pos="-10"/>
               </w:tabs>
-              <w:ind w:left="-108" w:right="-1227"/>
+              <w:ind w:left="-108" w:right="-108"/>
+              <w:jc w:val="center"/>
               <w:rPr>
                 <w:b/>
               </w:rPr>
@@ -199,13 +382,13 @@
               <w:rPr>
                 <w:b/>
               </w:rPr>
-              <w:t>Importe total</w:t>
+              <w:t>Abono</w:t>
             </w:r>
           </w:p>
         </w:tc>
         <w:tc>
           <w:tcPr>
-            <w:tcW w:w="2262" w:type="dxa"/>
+            <w:tcW w:w="2063" w:type="dxa"/>
             <w:shd w:val="clear" w:color="auto" w:fill="8DB3E2" w:themeFill="text2" w:themeFillTint="66"/>
           </w:tcPr>
           <w:p>
@@ -218,14 +401,12 @@
                 <w:b/>
               </w:rPr>
             </w:pPr>
-            <w:proofErr w:type="spellStart"/>
             <w:r>
               <w:rPr>
                 <w:b/>
               </w:rPr>
               <w:t>Imjjrgg</w:t>
             </w:r>
-            <w:proofErr w:type="spellEnd"/>
             <w:r>
               <w:rPr>
                 <w:b/>
@@ -238,65 +419,33 @@
       </w:tr>
       <w:tr>
         <w:trPr>
-          <w:trHeight w:val="373"/>
+          <w:trHeight w:val="67"/>
         </w:trPr>
         <w:tc>
           <w:tcPr>
-            <w:tcW w:w="2263" w:type="dxa"/>
+            <w:tcW w:w="1985" w:type="dxa"/>
           </w:tcPr>
           <w:p>
             <w:pPr>
               <w:ind w:left="34"/>
               <w:jc w:val="center"/>
               <w:rPr>
-                <w:sz w:val="20"/>
-                <w:szCs w:val="20"/>
+                <w:sz w:val="16"/>
+                <w:szCs w:val="16"/>
               </w:rPr>
             </w:pPr>
             <w:r>
               <w:rPr>
-                <w:sz w:val="20"/>
-                <w:szCs w:val="20"/>
-              </w:rPr>
-              <w:t>{#</w:t>
-            </w:r>
-            <w:proofErr w:type="spellStart"/>
-            <w:r>
-              <w:rPr>
-                <w:sz w:val="20"/>
-                <w:szCs w:val="20"/>
-              </w:rPr>
-              <w:t>planPagos</w:t>
-            </w:r>
-            <w:proofErr w:type="spellEnd"/>
-            <w:r>
-              <w:rPr>
-                <w:sz w:val="20"/>
-                <w:szCs w:val="20"/>
-              </w:rPr>
-              <w:t>}{</w:t>
-            </w:r>
-            <w:proofErr w:type="spellStart"/>
-            <w:r>
-              <w:rPr>
-                <w:sz w:val="20"/>
-                <w:szCs w:val="20"/>
-              </w:rPr>
-              <w:t>fechaLimite</w:t>
-            </w:r>
-            <w:proofErr w:type="spellEnd"/>
-            <w:r>
-              <w:rPr>
-                <w:sz w:val="20"/>
-                <w:szCs w:val="20"/>
-              </w:rPr>
-              <w:t>}</w:t>
+                <w:sz w:val="16"/>
+                <w:szCs w:val="16"/>
+              </w:rPr>
+              <w:t>{#planPagos}{fechaLimite}</w:t>
             </w:r>
           </w:p>
         </w:tc>
         <w:tc>
           <w:tcPr>
-            <w:tcW w:w="1131" w:type="dxa"/>
+            <w:tcW w:w="1418" w:type="dxa"/>
           </w:tcPr>
           <w:p>
             <w:pPr>
@@ -306,38 +455,22 @@
               <w:ind w:right="-117"/>
               <w:jc w:val="center"/>
               <w:rPr>
-                <w:sz w:val="20"/>
-                <w:szCs w:val="20"/>
+                <w:sz w:val="16"/>
+                <w:szCs w:val="16"/>
               </w:rPr>
             </w:pPr>
             <w:r>
               <w:rPr>
-                <w:sz w:val="20"/>
-                <w:szCs w:val="20"/>
-              </w:rPr>
-              <w:t>{numeroPago}-{</w:t>
-            </w:r>
-            <w:proofErr w:type="spellStart"/>
-            <w:r>
-              <w:rPr>
-                <w:sz w:val="20"/>
-                <w:szCs w:val="20"/>
-              </w:rPr>
-              <w:t>length</w:t>
-            </w:r>
-            <w:proofErr w:type="spellEnd"/>
-            <w:r>
-              <w:rPr>
-                <w:sz w:val="20"/>
-                <w:szCs w:val="20"/>
-              </w:rPr>
-              <w:t>}</w:t>
+                <w:sz w:val="16"/>
+                <w:szCs w:val="16"/>
+              </w:rPr>
+              <w:t>{numeroPago}-{length}</w:t>
             </w:r>
           </w:p>
         </w:tc>
         <w:tc>
           <w:tcPr>
-            <w:tcW w:w="1271" w:type="dxa"/>
+            <w:tcW w:w="1130" w:type="dxa"/>
           </w:tcPr>
           <w:p>
             <w:pPr>
@@ -346,38 +479,29 @@
               </w:tabs>
               <w:jc w:val="right"/>
               <w:rPr>
-                <w:sz w:val="20"/>
-                <w:szCs w:val="20"/>
+                <w:sz w:val="16"/>
+                <w:szCs w:val="16"/>
               </w:rPr>
             </w:pPr>
             <w:r>
               <w:rPr>
-                <w:sz w:val="20"/>
-                <w:szCs w:val="20"/>
+                <w:sz w:val="16"/>
+                <w:szCs w:val="16"/>
               </w:rPr>
               <w:t>$</w:t>
             </w:r>
             <w:r>
               <w:rPr>
-                <w:sz w:val="20"/>
-                <w:szCs w:val="20"/>
-              </w:rPr>
-              <w:t>{c</w:t>
-            </w:r>
-            <w:bookmarkStart w:id="0" w:name="_GoBack"/>
-            <w:bookmarkEnd w:id="0"/>
-            <w:r>
-              <w:rPr>
-                <w:sz w:val="20"/>
-                <w:szCs w:val="20"/>
-              </w:rPr>
-              <w:t>apital}</w:t>
+                <w:sz w:val="16"/>
+                <w:szCs w:val="16"/>
+              </w:rPr>
+              <w:t>{capital}</w:t>
             </w:r>
           </w:p>
         </w:tc>
         <w:tc>
           <w:tcPr>
-            <w:tcW w:w="1272" w:type="dxa"/>
+            <w:tcW w:w="1236" w:type="dxa"/>
           </w:tcPr>
           <w:p>
             <w:pPr>
@@ -386,45 +510,29 @@
               </w:tabs>
               <w:jc w:val="right"/>
               <w:rPr>
-                <w:sz w:val="20"/>
-                <w:szCs w:val="20"/>
+                <w:sz w:val="16"/>
+                <w:szCs w:val="16"/>
               </w:rPr>
             </w:pPr>
             <w:r>
               <w:rPr>
-                <w:sz w:val="20"/>
-                <w:szCs w:val="20"/>
+                <w:sz w:val="16"/>
+                <w:szCs w:val="16"/>
               </w:rPr>
               <w:t>$</w:t>
             </w:r>
             <w:r>
               <w:rPr>
-                <w:sz w:val="20"/>
-                <w:szCs w:val="20"/>
-              </w:rPr>
-              <w:t>{</w:t>
-            </w:r>
-            <w:proofErr w:type="spellStart"/>
-            <w:r>
-              <w:rPr>
-                <w:sz w:val="20"/>
-                <w:szCs w:val="20"/>
-              </w:rPr>
-              <w:t>interes</w:t>
-            </w:r>
-            <w:proofErr w:type="spellEnd"/>
-            <w:r>
-              <w:rPr>
-                <w:sz w:val="20"/>
-                <w:szCs w:val="20"/>
-              </w:rPr>
-              <w:t>}</w:t>
+                <w:sz w:val="16"/>
+                <w:szCs w:val="16"/>
+              </w:rPr>
+              <w:t>{interes}</w:t>
             </w:r>
           </w:p>
         </w:tc>
         <w:tc>
           <w:tcPr>
-            <w:tcW w:w="1131" w:type="dxa"/>
+            <w:tcW w:w="1099" w:type="dxa"/>
           </w:tcPr>
           <w:p>
             <w:pPr>
@@ -434,21 +542,21 @@
               <w:ind w:right="13"/>
               <w:jc w:val="right"/>
               <w:rPr>
-                <w:sz w:val="20"/>
-                <w:szCs w:val="20"/>
+                <w:sz w:val="16"/>
+                <w:szCs w:val="16"/>
               </w:rPr>
             </w:pPr>
             <w:r>
               <w:rPr>
-                <w:sz w:val="20"/>
-                <w:szCs w:val="20"/>
+                <w:sz w:val="16"/>
+                <w:szCs w:val="16"/>
               </w:rPr>
               <w:t>$</w:t>
             </w:r>
             <w:r>
               <w:rPr>
-                <w:sz w:val="20"/>
-                <w:szCs w:val="20"/>
+                <w:sz w:val="16"/>
+                <w:szCs w:val="16"/>
               </w:rPr>
               <w:t>{seguro}</w:t>
             </w:r>
@@ -456,7 +564,7 @@
         </w:tc>
         <w:tc>
           <w:tcPr>
-            <w:tcW w:w="1013" w:type="dxa"/>
+            <w:tcW w:w="985" w:type="dxa"/>
           </w:tcPr>
           <w:p>
             <w:pPr>
@@ -466,45 +574,29 @@
               <w:ind w:right="-23"/>
               <w:jc w:val="right"/>
               <w:rPr>
-                <w:sz w:val="20"/>
-                <w:szCs w:val="20"/>
+                <w:sz w:val="16"/>
+                <w:szCs w:val="16"/>
               </w:rPr>
             </w:pPr>
             <w:r>
               <w:rPr>
-                <w:sz w:val="20"/>
-                <w:szCs w:val="20"/>
+                <w:sz w:val="16"/>
+                <w:szCs w:val="16"/>
               </w:rPr>
               <w:t>$</w:t>
             </w:r>
             <w:r>
               <w:rPr>
-                <w:sz w:val="20"/>
-                <w:szCs w:val="20"/>
-              </w:rPr>
-              <w:t>{</w:t>
-            </w:r>
-            <w:proofErr w:type="spellStart"/>
-            <w:r>
-              <w:rPr>
-                <w:sz w:val="20"/>
-                <w:szCs w:val="20"/>
-              </w:rPr>
-              <w:t>iva</w:t>
-            </w:r>
-            <w:proofErr w:type="spellEnd"/>
-            <w:r>
-              <w:rPr>
-                <w:sz w:val="20"/>
-                <w:szCs w:val="20"/>
-              </w:rPr>
-              <w:t>}</w:t>
+                <w:sz w:val="16"/>
+                <w:szCs w:val="16"/>
+              </w:rPr>
+              <w:t>{iva}</w:t>
             </w:r>
           </w:p>
         </w:tc>
         <w:tc>
           <w:tcPr>
-            <w:tcW w:w="1555" w:type="dxa"/>
+            <w:tcW w:w="1645" w:type="dxa"/>
           </w:tcPr>
           <w:p>
             <w:pPr>
@@ -514,21 +606,21 @@
               <w:ind w:left="-1276"/>
               <w:jc w:val="right"/>
               <w:rPr>
-                <w:sz w:val="20"/>
-                <w:szCs w:val="20"/>
+                <w:sz w:val="16"/>
+                <w:szCs w:val="16"/>
               </w:rPr>
             </w:pPr>
             <w:r>
               <w:rPr>
-                <w:sz w:val="20"/>
-                <w:szCs w:val="20"/>
+                <w:sz w:val="16"/>
+                <w:szCs w:val="16"/>
               </w:rPr>
               <w:t>$</w:t>
             </w:r>
             <w:r>
               <w:rPr>
-                <w:sz w:val="20"/>
-                <w:szCs w:val="20"/>
+                <w:sz w:val="16"/>
+                <w:szCs w:val="16"/>
               </w:rPr>
               <w:t>{cargo}</w:t>
             </w:r>
@@ -536,7 +628,7 @@
         </w:tc>
         <w:tc>
           <w:tcPr>
-            <w:tcW w:w="2262" w:type="dxa"/>
+            <w:tcW w:w="2063" w:type="dxa"/>
           </w:tcPr>
           <w:p>
             <w:pPr>
@@ -546,53 +638,37 @@
               <w:ind w:left="-1276"/>
               <w:jc w:val="right"/>
               <w:rPr>
-                <w:sz w:val="20"/>
-                <w:szCs w:val="20"/>
+                <w:sz w:val="16"/>
+                <w:szCs w:val="16"/>
               </w:rPr>
             </w:pPr>
             <w:r>
               <w:rPr>
-                <w:sz w:val="20"/>
-                <w:szCs w:val="20"/>
+                <w:sz w:val="16"/>
+                <w:szCs w:val="16"/>
               </w:rPr>
               <w:t>$</w:t>
             </w:r>
             <w:r>
               <w:rPr>
-                <w:sz w:val="20"/>
-                <w:szCs w:val="20"/>
+                <w:sz w:val="16"/>
+                <w:szCs w:val="16"/>
               </w:rPr>
               <w:t>{</w:t>
             </w:r>
             <w:r>
               <w:rPr>
-                <w:sz w:val="20"/>
-                <w:szCs w:val="20"/>
+                <w:sz w:val="16"/>
+                <w:szCs w:val="16"/>
               </w:rPr>
               <w:t>liquidar</w:t>
             </w:r>
             <w:r>
               <w:rPr>
-                <w:sz w:val="20"/>
-                <w:szCs w:val="20"/>
-              </w:rPr>
-              <w:t>}{/</w:t>
-            </w:r>
-            <w:proofErr w:type="spellStart"/>
-            <w:r>
-              <w:rPr>
-                <w:sz w:val="20"/>
-                <w:szCs w:val="20"/>
-              </w:rPr>
-              <w:t>planPagos</w:t>
-            </w:r>
-            <w:proofErr w:type="spellEnd"/>
-            <w:r>
-              <w:rPr>
-                <w:sz w:val="20"/>
-                <w:szCs w:val="20"/>
-              </w:rPr>
-              <w:t>}</w:t>
+                <w:sz w:val="16"/>
+                <w:szCs w:val="16"/>
+              </w:rPr>
+              <w:t>}{/planPagos}</w:t>
             </w:r>
           </w:p>
         </w:tc>
@@ -634,9 +710,8 @@
       </w:pPr>
     </w:p>
     <w:sectPr>
-      <w:headerReference w:type="default" r:id="rId8"/>
       <w:pgSz w:w="12240" w:h="15840"/>
-      <w:pgMar w:top="1417" w:right="1701" w:bottom="1417" w:left="1701" w:header="708" w:footer="708" w:gutter="0"/>
+      <w:pgMar w:top="851" w:right="1701" w:bottom="1417" w:left="1701" w:header="708" w:footer="708" w:gutter="0"/>
       <w:cols w:space="708"/>
       <w:docGrid w:linePitch="360"/>
     </w:sectPr>
@@ -680,204 +755,6 @@
     </w:p>
   </w:footnote>
 </w:footnotes>
-</file>
-
-<file path=word/header1.xml><?xml version="1.0" encoding="utf-8"?>
-<w:hdr xmlns:wpc="http://schemas.microsoft.com/office/word/2010/wordprocessingCanvas" xmlns:mo="http://schemas.microsoft.com/office/mac/office/2008/main" xmlns:mc="http://schemas.openxmlformats.org/markup-compatibility/2006" xmlns:mv="urn:schemas-microsoft-com:mac:vml" xmlns:o="urn:schemas-microsoft-com:office:office" xmlns:r="http://schemas.openxmlformats.org/officeDocument/2006/relationships" xmlns:m="http://schemas.openxmlformats.org/officeDocument/2006/math" xmlns:v="urn:schemas-microsoft-com:vml" xmlns:wp14="http://schemas.microsoft.com/office/word/2010/wordprocessingDrawing" xmlns:wp="http://schemas.openxmlformats.org/drawingml/2006/wordprocessingDrawing" xmlns:w10="urn:schemas-microsoft-com:office:word" xmlns:w="http://schemas.openxmlformats.org/wordprocessingml/2006/main" xmlns:w14="http://schemas.microsoft.com/office/word/2010/wordml" xmlns:wpg="http://schemas.microsoft.com/office/word/2010/wordprocessingGroup" xmlns:wpi="http://schemas.microsoft.com/office/word/2010/wordprocessingInk" xmlns:wne="http://schemas.microsoft.com/office/word/2006/wordml" xmlns:wps="http://schemas.microsoft.com/office/word/2010/wordprocessingShape" mc:Ignorable="w14 wp14">
-  <w:p>
-    <w:pPr>
-      <w:pStyle w:val="Encabezado"/>
-      <w:pBdr>
-        <w:bottom w:val="single" w:sz="12" w:space="1" w:color="auto"/>
-      </w:pBdr>
-      <w:ind w:left="-1276" w:right="-1227"/>
-    </w:pPr>
-    <w:r>
-      <w:rPr>
-        <w:noProof/>
-        <w:lang w:val="es-ES"/>
-      </w:rPr>
-      <w:drawing>
-        <wp:anchor distT="0" distB="0" distL="114300" distR="114300" simplePos="0" relativeHeight="251659264" behindDoc="0" locked="0" layoutInCell="1" allowOverlap="1" wp14:anchorId="0DA5727A" wp14:editId="60A0EA00">
-          <wp:simplePos x="0" y="0"/>
-          <wp:positionH relativeFrom="column">
-            <wp:posOffset>-804545</wp:posOffset>
-          </wp:positionH>
-          <wp:positionV relativeFrom="paragraph">
-            <wp:posOffset>-469265</wp:posOffset>
-          </wp:positionV>
-          <wp:extent cx="1424940" cy="676275"/>
-          <wp:effectExtent l="0" t="0" r="0" b="9525"/>
-          <wp:wrapTight wrapText="bothSides">
-            <wp:wrapPolygon edited="0">
-              <wp:start x="1925" y="0"/>
-              <wp:lineTo x="0" y="4056"/>
-              <wp:lineTo x="0" y="12169"/>
-              <wp:lineTo x="385" y="17848"/>
-              <wp:lineTo x="8856" y="20282"/>
-              <wp:lineTo x="18481" y="21093"/>
-              <wp:lineTo x="20021" y="21093"/>
-              <wp:lineTo x="21176" y="8924"/>
-              <wp:lineTo x="21176" y="1623"/>
-              <wp:lineTo x="4620" y="0"/>
-              <wp:lineTo x="1925" y="0"/>
-            </wp:wrapPolygon>
-          </wp:wrapTight>
-          <wp:docPr id="2" name="Imagen 2" descr="Macintosh HD:Users:jaimeojeda:Desktop:cremio:public:img:logoCremio.png"/>
-          <wp:cNvGraphicFramePr>
-            <a:graphicFrameLocks xmlns:a="http://schemas.openxmlformats.org/drawingml/2006/main" noChangeAspect="1"/>
-          </wp:cNvGraphicFramePr>
-          <a:graphic xmlns:a="http://schemas.openxmlformats.org/drawingml/2006/main">
-            <a:graphicData uri="http://schemas.openxmlformats.org/drawingml/2006/picture">
-              <pic:pic xmlns:pic="http://schemas.openxmlformats.org/drawingml/2006/picture">
-                <pic:nvPicPr>
-                  <pic:cNvPr id="0" name="Picture 2" descr="Macintosh HD:Users:jaimeojeda:Desktop:cremio:public:img:logoCremio.png"/>
-                  <pic:cNvPicPr>
-                    <a:picLocks noChangeAspect="1" noChangeArrowheads="1"/>
-                  </pic:cNvPicPr>
-                </pic:nvPicPr>
-                <pic:blipFill>
-                  <a:blip r:embed="rId1">
-                    <a:extLst>
-                      <a:ext uri="{28A0092B-C50C-407E-A947-70E740481C1C}">
-                        <a14:useLocalDpi xmlns:a14="http://schemas.microsoft.com/office/drawing/2010/main" val="0"/>
-                      </a:ext>
-                    </a:extLst>
-                  </a:blip>
-                  <a:srcRect/>
-                  <a:stretch>
-                    <a:fillRect/>
-                  </a:stretch>
-                </pic:blipFill>
-                <pic:spPr bwMode="auto">
-                  <a:xfrm>
-                    <a:off x="0" y="0"/>
-                    <a:ext cx="1424940" cy="676275"/>
-                  </a:xfrm>
-                  <a:prstGeom prst="rect">
-                    <a:avLst/>
-                  </a:prstGeom>
-                  <a:noFill/>
-                  <a:ln>
-                    <a:noFill/>
-                  </a:ln>
-                </pic:spPr>
-              </pic:pic>
-            </a:graphicData>
-          </a:graphic>
-          <wp14:sizeRelH relativeFrom="page">
-            <wp14:pctWidth>0</wp14:pctWidth>
-          </wp14:sizeRelH>
-          <wp14:sizeRelV relativeFrom="page">
-            <wp14:pctHeight>0</wp14:pctHeight>
-          </wp14:sizeRelV>
-        </wp:anchor>
-      </w:drawing>
-    </w:r>
-  </w:p>
-  <w:p>
-    <w:pPr>
-      <w:pStyle w:val="Encabezado"/>
-      <w:pBdr>
-        <w:bottom w:val="single" w:sz="12" w:space="1" w:color="auto"/>
-      </w:pBdr>
-      <w:ind w:left="-1276" w:right="-1227"/>
-    </w:pPr>
-  </w:p>
-  <w:p>
-    <w:pPr>
-      <w:pStyle w:val="Encabezado"/>
-      <w:pBdr>
-        <w:bottom w:val="single" w:sz="12" w:space="1" w:color="auto"/>
-      </w:pBdr>
-      <w:ind w:left="-1276" w:right="-1227"/>
-    </w:pPr>
-    <w:r>
-      <w:t>Cliente: {cliente}</w:t>
-    </w:r>
-    <w:r>
-      <w:tab/>
-    </w:r>
-    <w:r>
-      <w:tab/>
-      <w:t>F</w:t>
-    </w:r>
-    <w:r>
-      <w:t>echa: {fecha}</w:t>
-    </w:r>
-  </w:p>
-  <w:p>
-    <w:pPr>
-      <w:pStyle w:val="Encabezado"/>
-      <w:pBdr>
-        <w:bottom w:val="single" w:sz="12" w:space="1" w:color="auto"/>
-      </w:pBdr>
-      <w:ind w:left="-1276" w:right="-1227"/>
-    </w:pPr>
-  </w:p>
-  <w:p>
-    <w:pPr>
-      <w:pStyle w:val="Encabezado"/>
-      <w:pBdr>
-        <w:bottom w:val="single" w:sz="12" w:space="1" w:color="auto"/>
-      </w:pBdr>
-      <w:ind w:left="-1276" w:right="-1227"/>
-    </w:pPr>
-    <w:r>
-      <w:t>Periodo de pago: {periodo}, Duración: {</w:t>
-    </w:r>
-    <w:proofErr w:type="spellStart"/>
-    <w:r>
-      <w:t>duracion</w:t>
-    </w:r>
-    <w:proofErr w:type="spellEnd"/>
-    <w:r>
-      <w:t xml:space="preserve">} meses </w:t>
-    </w:r>
-  </w:p>
-  <w:p>
-    <w:pPr>
-      <w:pStyle w:val="Encabezado"/>
-      <w:pBdr>
-        <w:bottom w:val="single" w:sz="12" w:space="1" w:color="auto"/>
-      </w:pBdr>
-      <w:ind w:left="-1276" w:right="-1227"/>
-    </w:pPr>
-    <w:r>
-      <w:t>Tasa: {tasa}%</w:t>
-    </w:r>
-  </w:p>
-  <w:p>
-    <w:pPr>
-      <w:pStyle w:val="Encabezado"/>
-      <w:pBdr>
-        <w:bottom w:val="single" w:sz="12" w:space="1" w:color="auto"/>
-      </w:pBdr>
-      <w:ind w:left="-1276" w:right="-1227"/>
-    </w:pPr>
-    <w:r>
-      <w:t>Capital Solicitado: ${capital}</w:t>
-    </w:r>
-  </w:p>
-  <w:p>
-    <w:pPr>
-      <w:pStyle w:val="Encabezado"/>
-      <w:pBdr>
-        <w:bottom w:val="single" w:sz="12" w:space="1" w:color="auto"/>
-      </w:pBdr>
-      <w:ind w:left="-1276" w:right="-1227"/>
-    </w:pPr>
-    <w:r>
-      <w:t>Importe Total: ${total}</w:t>
-    </w:r>
-  </w:p>
-  <w:p>
-    <w:pPr>
-      <w:pStyle w:val="Encabezado"/>
-      <w:ind w:left="-1134" w:right="-1227"/>
-    </w:pPr>
-  </w:p>
-</w:hdr>
 </file>
 
 <file path=word/styles.xml><?xml version="1.0" encoding="utf-8"?>
@@ -1773,7 +1650,7 @@
 </file>
 
 <file path=customXml/itemProps1.xml><?xml version="1.0" encoding="utf-8"?>
-<ds:datastoreItem xmlns:ds="http://schemas.openxmlformats.org/officeDocument/2006/customXml" ds:itemID="{05A52C1E-2AAB-794E-AF82-5E5209F53D25}">
+<ds:datastoreItem xmlns:ds="http://schemas.openxmlformats.org/officeDocument/2006/customXml" ds:itemID="{2576E1C5-C688-354D-B615-9FDB8B92B572}">
   <ds:schemaRefs>
     <ds:schemaRef ds:uri="http://schemas.openxmlformats.org/officeDocument/2006/bibliography"/>
   </ds:schemaRefs>

--- a/public/plantillas/ReporteCredito.docx
+++ b/public/plantillas/ReporteCredito.docx
@@ -130,15 +130,7 @@
         <w:ind w:left="-1276" w:right="-1227"/>
       </w:pPr>
       <w:r>
-        <w:t xml:space="preserve">Tipo de Crédito: </w:t>
-      </w:r>
-      <w:r>
-        <w:t>{Ti</w:t>
-      </w:r>
-      <w:bookmarkStart w:id="0" w:name="_GoBack"/>
-      <w:bookmarkEnd w:id="0"/>
-      <w:r>
-        <w:t>}</w:t>
+        <w:t>Tipo de Crédito: {Ti}</w:t>
       </w:r>
     </w:p>
     <w:p>
@@ -147,7 +139,15 @@
         <w:ind w:left="-1276" w:right="-1227"/>
       </w:pPr>
       <w:r>
-        <w:t xml:space="preserve">Periodo de pago: {periodo}, Duración: {duracion} meses </w:t>
+        <w:t>Periodo de pago: {periodo}, Duración: {</w:t>
+      </w:r>
+      <w:proofErr w:type="spellStart"/>
+      <w:r>
+        <w:t>duracion</w:t>
+      </w:r>
+      <w:proofErr w:type="spellEnd"/>
+      <w:r>
+        <w:t xml:space="preserve">} meses </w:t>
       </w:r>
     </w:p>
     <w:p>
@@ -167,9 +167,11 @@
       <w:r>
         <w:t>Capital Solicitado: ${</w:t>
       </w:r>
+      <w:proofErr w:type="spellStart"/>
       <w:r>
         <w:t>capitalSolicitado</w:t>
       </w:r>
+      <w:proofErr w:type="spellEnd"/>
       <w:r>
         <w:t>}</w:t>
       </w:r>
@@ -382,8 +384,10 @@
               <w:rPr>
                 <w:b/>
               </w:rPr>
-              <w:t>Abono</w:t>
-            </w:r>
+              <w:t>Importe</w:t>
+            </w:r>
+            <w:bookmarkStart w:id="0" w:name="_GoBack"/>
+            <w:bookmarkEnd w:id="0"/>
           </w:p>
         </w:tc>
         <w:tc>
@@ -401,12 +405,14 @@
                 <w:b/>
               </w:rPr>
             </w:pPr>
+            <w:proofErr w:type="spellStart"/>
             <w:r>
               <w:rPr>
                 <w:b/>
               </w:rPr>
               <w:t>Imjjrgg</w:t>
             </w:r>
+            <w:proofErr w:type="spellEnd"/>
             <w:r>
               <w:rPr>
                 <w:b/>
@@ -439,7 +445,39 @@
                 <w:sz w:val="16"/>
                 <w:szCs w:val="16"/>
               </w:rPr>
-              <w:t>{#planPagos}{fechaLimite}</w:t>
+              <w:t>{#</w:t>
+            </w:r>
+            <w:proofErr w:type="spellStart"/>
+            <w:r>
+              <w:rPr>
+                <w:sz w:val="16"/>
+                <w:szCs w:val="16"/>
+              </w:rPr>
+              <w:t>planPagos</w:t>
+            </w:r>
+            <w:proofErr w:type="spellEnd"/>
+            <w:r>
+              <w:rPr>
+                <w:sz w:val="16"/>
+                <w:szCs w:val="16"/>
+              </w:rPr>
+              <w:t>}{</w:t>
+            </w:r>
+            <w:proofErr w:type="spellStart"/>
+            <w:r>
+              <w:rPr>
+                <w:sz w:val="16"/>
+                <w:szCs w:val="16"/>
+              </w:rPr>
+              <w:t>fechaLimite</w:t>
+            </w:r>
+            <w:proofErr w:type="spellEnd"/>
+            <w:r>
+              <w:rPr>
+                <w:sz w:val="16"/>
+                <w:szCs w:val="16"/>
+              </w:rPr>
+              <w:t>}</w:t>
             </w:r>
           </w:p>
         </w:tc>
@@ -464,7 +502,39 @@
                 <w:sz w:val="16"/>
                 <w:szCs w:val="16"/>
               </w:rPr>
-              <w:t>{numeroPago}-{length}</w:t>
+              <w:t>{</w:t>
+            </w:r>
+            <w:proofErr w:type="spellStart"/>
+            <w:r>
+              <w:rPr>
+                <w:sz w:val="16"/>
+                <w:szCs w:val="16"/>
+              </w:rPr>
+              <w:t>numeroPago</w:t>
+            </w:r>
+            <w:proofErr w:type="spellEnd"/>
+            <w:r>
+              <w:rPr>
+                <w:sz w:val="16"/>
+                <w:szCs w:val="16"/>
+              </w:rPr>
+              <w:t>}-{</w:t>
+            </w:r>
+            <w:proofErr w:type="spellStart"/>
+            <w:r>
+              <w:rPr>
+                <w:sz w:val="16"/>
+                <w:szCs w:val="16"/>
+              </w:rPr>
+              <w:t>length</w:t>
+            </w:r>
+            <w:proofErr w:type="spellEnd"/>
+            <w:r>
+              <w:rPr>
+                <w:sz w:val="16"/>
+                <w:szCs w:val="16"/>
+              </w:rPr>
+              <w:t>}</w:t>
             </w:r>
           </w:p>
         </w:tc>
@@ -526,7 +596,23 @@
                 <w:sz w:val="16"/>
                 <w:szCs w:val="16"/>
               </w:rPr>
-              <w:t>{interes}</w:t>
+              <w:t>{</w:t>
+            </w:r>
+            <w:proofErr w:type="spellStart"/>
+            <w:r>
+              <w:rPr>
+                <w:sz w:val="16"/>
+                <w:szCs w:val="16"/>
+              </w:rPr>
+              <w:t>interes</w:t>
+            </w:r>
+            <w:proofErr w:type="spellEnd"/>
+            <w:r>
+              <w:rPr>
+                <w:sz w:val="16"/>
+                <w:szCs w:val="16"/>
+              </w:rPr>
+              <w:t>}</w:t>
             </w:r>
           </w:p>
         </w:tc>
@@ -590,7 +676,23 @@
                 <w:sz w:val="16"/>
                 <w:szCs w:val="16"/>
               </w:rPr>
-              <w:t>{iva}</w:t>
+              <w:t>{</w:t>
+            </w:r>
+            <w:proofErr w:type="spellStart"/>
+            <w:r>
+              <w:rPr>
+                <w:sz w:val="16"/>
+                <w:szCs w:val="16"/>
+              </w:rPr>
+              <w:t>iva</w:t>
+            </w:r>
+            <w:proofErr w:type="spellEnd"/>
+            <w:r>
+              <w:rPr>
+                <w:sz w:val="16"/>
+                <w:szCs w:val="16"/>
+              </w:rPr>
+              <w:t>}</w:t>
             </w:r>
           </w:p>
         </w:tc>
@@ -668,7 +770,23 @@
                 <w:sz w:val="16"/>
                 <w:szCs w:val="16"/>
               </w:rPr>
-              <w:t>}{/planPagos}</w:t>
+              <w:t>}{/</w:t>
+            </w:r>
+            <w:proofErr w:type="spellStart"/>
+            <w:r>
+              <w:rPr>
+                <w:sz w:val="16"/>
+                <w:szCs w:val="16"/>
+              </w:rPr>
+              <w:t>planPagos</w:t>
+            </w:r>
+            <w:proofErr w:type="spellEnd"/>
+            <w:r>
+              <w:rPr>
+                <w:sz w:val="16"/>
+                <w:szCs w:val="16"/>
+              </w:rPr>
+              <w:t>}</w:t>
             </w:r>
           </w:p>
         </w:tc>
@@ -1650,7 +1768,7 @@
 </file>
 
 <file path=customXml/itemProps1.xml><?xml version="1.0" encoding="utf-8"?>
-<ds:datastoreItem xmlns:ds="http://schemas.openxmlformats.org/officeDocument/2006/customXml" ds:itemID="{2576E1C5-C688-354D-B615-9FDB8B92B572}">
+<ds:datastoreItem xmlns:ds="http://schemas.openxmlformats.org/officeDocument/2006/customXml" ds:itemID="{EF0C68A6-C33F-944D-8BB6-AB3B0D2880CB}">
   <ds:schemaRefs>
     <ds:schemaRef ds:uri="http://schemas.openxmlformats.org/officeDocument/2006/bibliography"/>
   </ds:schemaRefs>

--- a/public/plantillas/ReporteCredito.docx
+++ b/public/plantillas/ReporteCredito.docx
@@ -110,19 +110,16 @@
       <w:r>
         <w:t>Cliente: {cliente}</w:t>
       </w:r>
-      <w:r>
-        <w:tab/>
-      </w:r>
-      <w:r>
-        <w:tab/>
-        <w:t>Fecha: {fecha}</w:t>
-      </w:r>
     </w:p>
     <w:p>
       <w:pPr>
         <w:pStyle w:val="Encabezado"/>
         <w:ind w:left="-1276" w:right="-1227"/>
+        <w:jc w:val="right"/>
       </w:pPr>
+      <w:r>
+        <w:t>Fecha: {fecha}</w:t>
+      </w:r>
     </w:p>
     <w:p>
       <w:pPr>
@@ -228,22 +225,20 @@
               <w:tabs>
                 <w:tab w:val="center" w:pos="865"/>
               </w:tabs>
-              <w:ind w:left="-529"/>
+              <w:jc w:val="center"/>
               <w:rPr>
                 <w:b/>
+                <w:sz w:val="20"/>
+                <w:szCs w:val="20"/>
               </w:rPr>
             </w:pPr>
+            <w:bookmarkStart w:id="0" w:name="_GoBack"/>
             <w:r>
               <w:rPr>
                 <w:b/>
-              </w:rPr>
-              <w:t>Fe</w:t>
-            </w:r>
-            <w:r>
-              <w:rPr>
-                <w:b/>
-              </w:rPr>
-              <w:tab/>
+                <w:sz w:val="20"/>
+                <w:szCs w:val="20"/>
+              </w:rPr>
               <w:t>Fecha de pago</w:t>
             </w:r>
           </w:p>
@@ -256,16 +251,20 @@
           <w:p>
             <w:pPr>
               <w:tabs>
-                <w:tab w:val="left" w:pos="599"/>
+                <w:tab w:val="center" w:pos="865"/>
               </w:tabs>
-              <w:ind w:right="-1227"/>
+              <w:jc w:val="center"/>
               <w:rPr>
                 <w:b/>
+                <w:sz w:val="20"/>
+                <w:szCs w:val="20"/>
               </w:rPr>
             </w:pPr>
             <w:r>
               <w:rPr>
                 <w:b/>
+                <w:sz w:val="20"/>
+                <w:szCs w:val="20"/>
               </w:rPr>
               <w:t>Pago</w:t>
             </w:r>
@@ -279,16 +278,20 @@
           <w:p>
             <w:pPr>
               <w:tabs>
-                <w:tab w:val="left" w:pos="599"/>
+                <w:tab w:val="center" w:pos="865"/>
               </w:tabs>
-              <w:ind w:right="-1227"/>
+              <w:jc w:val="center"/>
               <w:rPr>
                 <w:b/>
+                <w:sz w:val="20"/>
+                <w:szCs w:val="20"/>
               </w:rPr>
             </w:pPr>
             <w:r>
               <w:rPr>
                 <w:b/>
+                <w:sz w:val="20"/>
+                <w:szCs w:val="20"/>
               </w:rPr>
               <w:t>Capital</w:t>
             </w:r>
@@ -302,16 +305,20 @@
           <w:p>
             <w:pPr>
               <w:tabs>
-                <w:tab w:val="left" w:pos="599"/>
+                <w:tab w:val="center" w:pos="865"/>
               </w:tabs>
-              <w:ind w:right="-1227"/>
+              <w:jc w:val="center"/>
               <w:rPr>
                 <w:b/>
+                <w:sz w:val="20"/>
+                <w:szCs w:val="20"/>
               </w:rPr>
             </w:pPr>
             <w:r>
               <w:rPr>
                 <w:b/>
+                <w:sz w:val="20"/>
+                <w:szCs w:val="20"/>
               </w:rPr>
               <w:t>Interés</w:t>
             </w:r>
@@ -325,16 +332,20 @@
           <w:p>
             <w:pPr>
               <w:tabs>
-                <w:tab w:val="left" w:pos="599"/>
+                <w:tab w:val="center" w:pos="865"/>
               </w:tabs>
-              <w:ind w:right="-1227"/>
+              <w:jc w:val="center"/>
               <w:rPr>
                 <w:b/>
+                <w:sz w:val="20"/>
+                <w:szCs w:val="20"/>
               </w:rPr>
             </w:pPr>
             <w:r>
               <w:rPr>
                 <w:b/>
+                <w:sz w:val="20"/>
+                <w:szCs w:val="20"/>
               </w:rPr>
               <w:t>Seguro</w:t>
             </w:r>
@@ -348,17 +359,20 @@
           <w:p>
             <w:pPr>
               <w:tabs>
-                <w:tab w:val="left" w:pos="599"/>
+                <w:tab w:val="center" w:pos="865"/>
               </w:tabs>
-              <w:ind w:right="-52"/>
               <w:jc w:val="center"/>
               <w:rPr>
                 <w:b/>
+                <w:sz w:val="20"/>
+                <w:szCs w:val="20"/>
               </w:rPr>
             </w:pPr>
             <w:r>
               <w:rPr>
                 <w:b/>
+                <w:sz w:val="20"/>
+                <w:szCs w:val="20"/>
               </w:rPr>
               <w:t>IVA</w:t>
             </w:r>
@@ -373,21 +387,24 @@
             <w:pPr>
               <w:tabs>
                 <w:tab w:val="left" w:pos="-10"/>
+                <w:tab w:val="center" w:pos="865"/>
               </w:tabs>
-              <w:ind w:left="-108" w:right="-108"/>
+              <w:ind w:left="-108"/>
               <w:jc w:val="center"/>
               <w:rPr>
                 <w:b/>
+                <w:sz w:val="20"/>
+                <w:szCs w:val="20"/>
               </w:rPr>
             </w:pPr>
             <w:r>
               <w:rPr>
                 <w:b/>
+                <w:sz w:val="20"/>
+                <w:szCs w:val="20"/>
               </w:rPr>
               <w:t>Importe</w:t>
             </w:r>
-            <w:bookmarkStart w:id="0" w:name="_GoBack"/>
-            <w:bookmarkEnd w:id="0"/>
           </w:p>
         </w:tc>
         <w:tc>
@@ -399,16 +416,22 @@
             <w:pPr>
               <w:tabs>
                 <w:tab w:val="left" w:pos="-10"/>
+                <w:tab w:val="center" w:pos="865"/>
               </w:tabs>
-              <w:ind w:left="-1276" w:right="-1227"/>
+              <w:ind w:left="-1276"/>
+              <w:jc w:val="center"/>
               <w:rPr>
                 <w:b/>
+                <w:sz w:val="20"/>
+                <w:szCs w:val="20"/>
               </w:rPr>
             </w:pPr>
             <w:proofErr w:type="spellStart"/>
             <w:r>
               <w:rPr>
                 <w:b/>
+                <w:sz w:val="20"/>
+                <w:szCs w:val="20"/>
               </w:rPr>
               <w:t>Imjjrgg</w:t>
             </w:r>
@@ -416,6 +439,8 @@
             <w:r>
               <w:rPr>
                 <w:b/>
+                <w:sz w:val="20"/>
+                <w:szCs w:val="20"/>
               </w:rPr>
               <w:tab/>
               <w:t>Saldo a liquidar</w:t>
@@ -423,6 +448,7 @@
           </w:p>
         </w:tc>
       </w:tr>
+      <w:bookmarkEnd w:id="0"/>
       <w:tr>
         <w:trPr>
           <w:trHeight w:val="67"/>
@@ -797,34 +823,7 @@
         <w:tabs>
           <w:tab w:val="left" w:pos="599"/>
         </w:tabs>
-        <w:ind w:left="-1276" w:right="-1227"/>
-      </w:pPr>
-    </w:p>
-    <w:p>
-      <w:pPr>
-        <w:tabs>
-          <w:tab w:val="left" w:pos="599"/>
-        </w:tabs>
-        <w:ind w:left="-1276" w:right="-1227"/>
-      </w:pPr>
-      <w:r>
-        <w:tab/>
-      </w:r>
-    </w:p>
-    <w:p>
-      <w:pPr>
-        <w:tabs>
-          <w:tab w:val="left" w:pos="599"/>
-        </w:tabs>
-        <w:ind w:left="-1276" w:right="-1227"/>
-      </w:pPr>
-    </w:p>
-    <w:p>
-      <w:pPr>
-        <w:tabs>
-          <w:tab w:val="left" w:pos="599"/>
-        </w:tabs>
-        <w:ind w:left="-1276" w:right="-1227"/>
+        <w:ind w:right="-1227"/>
       </w:pPr>
     </w:p>
     <w:sectPr>
@@ -1768,7 +1767,7 @@
 </file>
 
 <file path=customXml/itemProps1.xml><?xml version="1.0" encoding="utf-8"?>
-<ds:datastoreItem xmlns:ds="http://schemas.openxmlformats.org/officeDocument/2006/customXml" ds:itemID="{EF0C68A6-C33F-944D-8BB6-AB3B0D2880CB}">
+<ds:datastoreItem xmlns:ds="http://schemas.openxmlformats.org/officeDocument/2006/customXml" ds:itemID="{44D966C3-3220-754A-8743-94662CD2DB8A}">
   <ds:schemaRefs>
     <ds:schemaRef ds:uri="http://schemas.openxmlformats.org/officeDocument/2006/bibliography"/>
   </ds:schemaRefs>

--- a/public/plantillas/ReporteCredito.docx
+++ b/public/plantillas/ReporteCredito.docx
@@ -7,6 +7,8 @@
         <w:pStyle w:val="Encabezado"/>
         <w:ind w:left="-1276" w:right="-1227"/>
       </w:pPr>
+      <w:bookmarkStart w:id="0" w:name="_GoBack"/>
+      <w:bookmarkEnd w:id="0"/>
     </w:p>
     <w:p>
       <w:pPr>
@@ -203,8 +205,8 @@
       </w:tblPr>
       <w:tblGrid>
         <w:gridCol w:w="1985"/>
-        <w:gridCol w:w="1418"/>
-        <w:gridCol w:w="1130"/>
+        <w:gridCol w:w="993"/>
+        <w:gridCol w:w="1555"/>
         <w:gridCol w:w="1236"/>
         <w:gridCol w:w="1099"/>
         <w:gridCol w:w="985"/>
@@ -232,7 +234,6 @@
                 <w:szCs w:val="20"/>
               </w:rPr>
             </w:pPr>
-            <w:bookmarkStart w:id="0" w:name="_GoBack"/>
             <w:r>
               <w:rPr>
                 <w:b/>
@@ -245,7 +246,7 @@
         </w:tc>
         <w:tc>
           <w:tcPr>
-            <w:tcW w:w="1418" w:type="dxa"/>
+            <w:tcW w:w="993" w:type="dxa"/>
             <w:shd w:val="clear" w:color="auto" w:fill="8DB3E2" w:themeFill="text2" w:themeFillTint="66"/>
           </w:tcPr>
           <w:p>
@@ -272,7 +273,7 @@
         </w:tc>
         <w:tc>
           <w:tcPr>
-            <w:tcW w:w="1130" w:type="dxa"/>
+            <w:tcW w:w="1555" w:type="dxa"/>
             <w:shd w:val="clear" w:color="auto" w:fill="8DB3E2" w:themeFill="text2" w:themeFillTint="66"/>
           </w:tcPr>
           <w:p>
@@ -448,7 +449,6 @@
           </w:p>
         </w:tc>
       </w:tr>
-      <w:bookmarkEnd w:id="0"/>
       <w:tr>
         <w:trPr>
           <w:trHeight w:val="67"/>
@@ -509,7 +509,7 @@
         </w:tc>
         <w:tc>
           <w:tcPr>
-            <w:tcW w:w="1418" w:type="dxa"/>
+            <w:tcW w:w="993" w:type="dxa"/>
           </w:tcPr>
           <w:p>
             <w:pPr>
@@ -566,7 +566,7 @@
         </w:tc>
         <w:tc>
           <w:tcPr>
-            <w:tcW w:w="1130" w:type="dxa"/>
+            <w:tcW w:w="1555" w:type="dxa"/>
           </w:tcPr>
           <w:p>
             <w:pPr>
@@ -1767,7 +1767,7 @@
 </file>
 
 <file path=customXml/itemProps1.xml><?xml version="1.0" encoding="utf-8"?>
-<ds:datastoreItem xmlns:ds="http://schemas.openxmlformats.org/officeDocument/2006/customXml" ds:itemID="{44D966C3-3220-754A-8743-94662CD2DB8A}">
+<ds:datastoreItem xmlns:ds="http://schemas.openxmlformats.org/officeDocument/2006/customXml" ds:itemID="{6FAC6615-8519-764E-ACFB-02392DFFB141}">
   <ds:schemaRefs>
     <ds:schemaRef ds:uri="http://schemas.openxmlformats.org/officeDocument/2006/bibliography"/>
   </ds:schemaRefs>

--- a/public/plantillas/ReporteCredito.docx
+++ b/public/plantillas/ReporteCredito.docx
@@ -7,8 +7,6 @@
         <w:pStyle w:val="Encabezado"/>
         <w:ind w:left="-1276" w:right="-1227"/>
       </w:pPr>
-      <w:bookmarkStart w:id="0" w:name="_GoBack"/>
-      <w:bookmarkEnd w:id="0"/>
     </w:p>
     <w:p>
       <w:pPr>
@@ -204,14 +202,14 @@
         <w:tblLook w:val="04A0" w:firstRow="1" w:lastRow="0" w:firstColumn="1" w:lastColumn="0" w:noHBand="0" w:noVBand="1"/>
       </w:tblPr>
       <w:tblGrid>
-        <w:gridCol w:w="1985"/>
-        <w:gridCol w:w="993"/>
+        <w:gridCol w:w="1702"/>
+        <w:gridCol w:w="1276"/>
         <w:gridCol w:w="1555"/>
         <w:gridCol w:w="1236"/>
         <w:gridCol w:w="1099"/>
-        <w:gridCol w:w="985"/>
-        <w:gridCol w:w="1645"/>
-        <w:gridCol w:w="2063"/>
+        <w:gridCol w:w="1354"/>
+        <w:gridCol w:w="1560"/>
+        <w:gridCol w:w="1779"/>
       </w:tblGrid>
       <w:tr>
         <w:trPr>
@@ -219,7 +217,7 @@
         </w:trPr>
         <w:tc>
           <w:tcPr>
-            <w:tcW w:w="1985" w:type="dxa"/>
+            <w:tcW w:w="1702" w:type="dxa"/>
             <w:shd w:val="clear" w:color="auto" w:fill="8DB3E2" w:themeFill="text2" w:themeFillTint="66"/>
           </w:tcPr>
           <w:p>
@@ -246,7 +244,7 @@
         </w:tc>
         <w:tc>
           <w:tcPr>
-            <w:tcW w:w="993" w:type="dxa"/>
+            <w:tcW w:w="1276" w:type="dxa"/>
             <w:shd w:val="clear" w:color="auto" w:fill="8DB3E2" w:themeFill="text2" w:themeFillTint="66"/>
           </w:tcPr>
           <w:p>
@@ -354,7 +352,7 @@
         </w:tc>
         <w:tc>
           <w:tcPr>
-            <w:tcW w:w="985" w:type="dxa"/>
+            <w:tcW w:w="1354" w:type="dxa"/>
             <w:shd w:val="clear" w:color="auto" w:fill="8DB3E2" w:themeFill="text2" w:themeFillTint="66"/>
           </w:tcPr>
           <w:p>
@@ -381,7 +379,7 @@
         </w:tc>
         <w:tc>
           <w:tcPr>
-            <w:tcW w:w="1645" w:type="dxa"/>
+            <w:tcW w:w="1560" w:type="dxa"/>
             <w:shd w:val="clear" w:color="auto" w:fill="8DB3E2" w:themeFill="text2" w:themeFillTint="66"/>
           </w:tcPr>
           <w:p>
@@ -410,7 +408,7 @@
         </w:tc>
         <w:tc>
           <w:tcPr>
-            <w:tcW w:w="2063" w:type="dxa"/>
+            <w:tcW w:w="1779" w:type="dxa"/>
             <w:shd w:val="clear" w:color="auto" w:fill="8DB3E2" w:themeFill="text2" w:themeFillTint="66"/>
           </w:tcPr>
           <w:p>
@@ -444,6 +442,15 @@
                 <w:szCs w:val="20"/>
               </w:rPr>
               <w:tab/>
+            </w:r>
+            <w:bookmarkStart w:id="0" w:name="_GoBack"/>
+            <w:bookmarkEnd w:id="0"/>
+            <w:r>
+              <w:rPr>
+                <w:b/>
+                <w:sz w:val="20"/>
+                <w:szCs w:val="20"/>
+              </w:rPr>
               <w:t>Saldo a liquidar</w:t>
             </w:r>
           </w:p>
@@ -455,7 +462,7 @@
         </w:trPr>
         <w:tc>
           <w:tcPr>
-            <w:tcW w:w="1985" w:type="dxa"/>
+            <w:tcW w:w="1702" w:type="dxa"/>
           </w:tcPr>
           <w:p>
             <w:pPr>
@@ -509,7 +516,7 @@
         </w:tc>
         <w:tc>
           <w:tcPr>
-            <w:tcW w:w="993" w:type="dxa"/>
+            <w:tcW w:w="1276" w:type="dxa"/>
           </w:tcPr>
           <w:p>
             <w:pPr>
@@ -676,7 +683,7 @@
         </w:tc>
         <w:tc>
           <w:tcPr>
-            <w:tcW w:w="985" w:type="dxa"/>
+            <w:tcW w:w="1354" w:type="dxa"/>
           </w:tcPr>
           <w:p>
             <w:pPr>
@@ -724,7 +731,7 @@
         </w:tc>
         <w:tc>
           <w:tcPr>
-            <w:tcW w:w="1645" w:type="dxa"/>
+            <w:tcW w:w="1560" w:type="dxa"/>
           </w:tcPr>
           <w:p>
             <w:pPr>
@@ -756,7 +763,7 @@
         </w:tc>
         <w:tc>
           <w:tcPr>
-            <w:tcW w:w="2063" w:type="dxa"/>
+            <w:tcW w:w="1779" w:type="dxa"/>
           </w:tcPr>
           <w:p>
             <w:pPr>
@@ -1767,7 +1774,7 @@
 </file>
 
 <file path=customXml/itemProps1.xml><?xml version="1.0" encoding="utf-8"?>
-<ds:datastoreItem xmlns:ds="http://schemas.openxmlformats.org/officeDocument/2006/customXml" ds:itemID="{6FAC6615-8519-764E-ACFB-02392DFFB141}">
+<ds:datastoreItem xmlns:ds="http://schemas.openxmlformats.org/officeDocument/2006/customXml" ds:itemID="{CF187504-DB2B-8944-A6B3-6B05119E23BA}">
   <ds:schemaRefs>
     <ds:schemaRef ds:uri="http://schemas.openxmlformats.org/officeDocument/2006/bibliography"/>
   </ds:schemaRefs>
